--- a/doc/设计功能说明书.docx
+++ b/doc/设计功能说明书.docx
@@ -5,339 +5,1278 @@
     <w:p>
       <w:pPr>
         <w:pStyle w:val="a3"/>
-        <w:rPr>
-          <w:rFonts w:hint="eastAsia"/>
-        </w:rPr>
-      </w:pPr>
+      </w:pPr>
+      <w:r>
+        <w:t>设计功能说明书</w:t>
+      </w:r>
+    </w:p>
+    <w:p>
+      <w:pPr>
+        <w:rPr>
+          <w:rFonts w:ascii="华文中宋" w:eastAsia="华文中宋" w:hAnsi="华文中宋"/>
+        </w:rPr>
+      </w:pPr>
+      <w:r>
+        <w:rPr>
+          <w:rFonts w:ascii="华文中宋" w:eastAsia="华文中宋" w:hAnsi="华文中宋"/>
+        </w:rPr>
+        <w:t>基本功能：</w:t>
+      </w:r>
+    </w:p>
+    <w:p>
+      <w:pPr>
+        <w:rPr>
+          <w:rFonts w:ascii="华文中宋" w:eastAsia="华文中宋" w:hAnsi="华文中宋"/>
+        </w:rPr>
+      </w:pPr>
+      <w:r>
+        <w:rPr>
+          <w:rFonts w:ascii="华文中宋" w:eastAsia="华文中宋" w:hAnsi="华文中宋"/>
+        </w:rPr>
+        <w:tab/>
+        <w:t>1. 添加并存储待办事项；</w:t>
+      </w:r>
+    </w:p>
+    <w:p>
+      <w:pPr>
+        <w:rPr>
+          <w:rFonts w:ascii="华文中宋" w:eastAsia="华文中宋" w:hAnsi="华文中宋"/>
+        </w:rPr>
+      </w:pPr>
+      <w:r>
+        <w:rPr>
+          <w:rFonts w:ascii="华文中宋" w:eastAsia="华文中宋" w:hAnsi="华文中宋"/>
+        </w:rPr>
+        <w:tab/>
+        <w:t>2. 按一定的顺序显示待办事项；</w:t>
+      </w:r>
+    </w:p>
+    <w:p>
+      <w:pPr>
+        <w:rPr>
+          <w:rFonts w:ascii="华文中宋" w:eastAsia="华文中宋" w:hAnsi="华文中宋"/>
+        </w:rPr>
+      </w:pPr>
+      <w:r>
+        <w:rPr>
+          <w:rFonts w:ascii="华文中宋" w:eastAsia="华文中宋" w:hAnsi="华文中宋"/>
+        </w:rPr>
+        <w:tab/>
+        <w:t>3. 用户能够自由拖动排序；</w:t>
+      </w:r>
+    </w:p>
+    <w:p>
+      <w:pPr>
+        <w:rPr>
+          <w:rFonts w:ascii="华文中宋" w:eastAsia="华文中宋" w:hAnsi="华文中宋"/>
+        </w:rPr>
+      </w:pPr>
+      <w:r>
+        <w:rPr>
+          <w:rFonts w:ascii="华文中宋" w:eastAsia="华文中宋" w:hAnsi="华文中宋"/>
+        </w:rPr>
+        <w:tab/>
+        <w:t>4. 给待办事项添加标签属性；</w:t>
+      </w:r>
+    </w:p>
+    <w:p>
+      <w:pPr>
+        <w:rPr>
+          <w:rFonts w:ascii="华文中宋" w:eastAsia="华文中宋" w:hAnsi="华文中宋"/>
+        </w:rPr>
+      </w:pPr>
+      <w:r>
+        <w:rPr>
+          <w:rFonts w:ascii="华文中宋" w:eastAsia="华文中宋" w:hAnsi="华文中宋"/>
+        </w:rPr>
+        <w:t>扩展功能：</w:t>
+      </w:r>
+    </w:p>
+    <w:p>
+      <w:pPr>
+        <w:rPr>
+          <w:rFonts w:ascii="华文中宋" w:eastAsia="华文中宋" w:hAnsi="华文中宋"/>
+        </w:rPr>
+      </w:pPr>
+      <w:r>
+        <w:rPr>
+          <w:rFonts w:ascii="华文中宋" w:eastAsia="华文中宋" w:hAnsi="华文中宋"/>
+        </w:rPr>
+        <w:tab/>
+        <w:t>1. 联网云同步功能；</w:t>
+      </w:r>
+    </w:p>
+    <w:p>
+      <w:pPr>
+        <w:rPr>
+          <w:rFonts w:ascii="华文中宋" w:eastAsia="华文中宋" w:hAnsi="华文中宋"/>
+        </w:rPr>
+      </w:pPr>
+      <w:r>
+        <w:rPr>
+          <w:rFonts w:ascii="华文中宋" w:eastAsia="华文中宋" w:hAnsi="华文中宋"/>
+        </w:rPr>
+        <w:tab/>
+        <w:t>2. 定时提醒功能；</w:t>
+      </w:r>
+    </w:p>
+    <w:p>
+      <w:pPr>
+        <w:rPr>
+          <w:rFonts w:ascii="华文中宋" w:eastAsia="华文中宋" w:hAnsi="华文中宋"/>
+        </w:rPr>
+      </w:pPr>
+      <w:r>
+        <w:rPr>
+          <w:rFonts w:ascii="华文中宋" w:eastAsia="华文中宋" w:hAnsi="华文中宋" w:hint="eastAsia"/>
+        </w:rPr>
+        <w:tab/>
+        <w:t>3.</w:t>
+      </w:r>
+      <w:r>
+        <w:rPr>
+          <w:rFonts w:ascii="华文中宋" w:eastAsia="华文中宋" w:hAnsi="华文中宋"/>
+        </w:rPr>
+        <w:t xml:space="preserve"> 多平台支持；</w:t>
+      </w:r>
+    </w:p>
+    <w:p>
+      <w:pPr>
+        <w:rPr>
+          <w:rFonts w:ascii="华文中宋" w:eastAsia="华文中宋" w:hAnsi="华文中宋"/>
+        </w:rPr>
+      </w:pPr>
+      <w:r>
+        <w:rPr>
+          <w:rFonts w:ascii="华文中宋" w:eastAsia="华文中宋" w:hAnsi="华文中宋"/>
+        </w:rPr>
+        <w:tab/>
+      </w:r>
+    </w:p>
+    <w:p>
+      <w:pPr>
+        <w:rPr>
+          <w:rFonts w:ascii="华文中宋" w:eastAsia="华文中宋" w:hAnsi="华文中宋"/>
+        </w:rPr>
+      </w:pPr>
+      <w:r>
+        <w:rPr>
+          <w:rFonts w:ascii="华文中宋" w:eastAsia="华文中宋" w:hAnsi="华文中宋"/>
+        </w:rPr>
+        <w:t>主要技术难点：</w:t>
+      </w:r>
+    </w:p>
+    <w:p>
+      <w:pPr>
+        <w:ind w:firstLine="420"/>
+        <w:rPr>
+          <w:rFonts w:ascii="华文中宋" w:eastAsia="华文中宋" w:hAnsi="华文中宋"/>
+        </w:rPr>
+      </w:pPr>
+      <w:r>
+        <w:rPr>
+          <w:rFonts w:ascii="华文中宋" w:eastAsia="华文中宋" w:hAnsi="华文中宋"/>
+        </w:rPr>
+        <w:t>1</w:t>
+      </w:r>
+      <w:r>
+        <w:rPr>
+          <w:rFonts w:ascii="华文中宋" w:eastAsia="华文中宋" w:hAnsi="华文中宋"/>
+        </w:rPr>
+        <w:t>.</w:t>
+      </w:r>
+      <w:r>
+        <w:rPr>
+          <w:rFonts w:ascii="华文中宋" w:eastAsia="华文中宋" w:hAnsi="华文中宋"/>
+        </w:rPr>
+        <w:t xml:space="preserve"> </w:t>
+      </w:r>
+      <w:r>
+        <w:rPr>
+          <w:rFonts w:ascii="华文中宋" w:eastAsia="华文中宋" w:hAnsi="华文中宋" w:hint="eastAsia"/>
+        </w:rPr>
+        <w:t>基础</w:t>
+      </w:r>
+      <w:r>
+        <w:rPr>
+          <w:rFonts w:ascii="华文中宋" w:eastAsia="华文中宋" w:hAnsi="华文中宋"/>
+        </w:rPr>
+        <w:t>知识</w:t>
+      </w:r>
+    </w:p>
+    <w:p>
+      <w:pPr>
+        <w:ind w:firstLine="420"/>
+        <w:rPr>
+          <w:rFonts w:ascii="华文中宋" w:eastAsia="华文中宋" w:hAnsi="华文中宋"/>
+        </w:rPr>
+      </w:pPr>
+      <w:r>
+        <w:rPr>
+          <w:rFonts w:ascii="华文中宋" w:eastAsia="华文中宋" w:hAnsi="华文中宋"/>
+        </w:rPr>
+        <w:t>W</w:t>
+      </w:r>
+      <w:r>
+        <w:rPr>
+          <w:rFonts w:ascii="华文中宋" w:eastAsia="华文中宋" w:hAnsi="华文中宋" w:hint="eastAsia"/>
+        </w:rPr>
+        <w:t>eb</w:t>
+      </w:r>
+      <w:r>
+        <w:rPr>
+          <w:rFonts w:ascii="华文中宋" w:eastAsia="华文中宋" w:hAnsi="华文中宋"/>
+        </w:rPr>
+        <w:t xml:space="preserve"> service </w:t>
+      </w:r>
+      <w:r>
+        <w:rPr>
+          <w:rFonts w:ascii="华文中宋" w:eastAsia="华文中宋" w:hAnsi="华文中宋" w:hint="eastAsia"/>
+        </w:rPr>
+        <w:t>的</w:t>
+      </w:r>
+      <w:r>
+        <w:rPr>
+          <w:rFonts w:ascii="华文中宋" w:eastAsia="华文中宋" w:hAnsi="华文中宋"/>
+        </w:rPr>
+        <w:t>搭建，</w:t>
+      </w:r>
+      <w:r>
+        <w:rPr>
+          <w:rFonts w:ascii="华文中宋" w:eastAsia="华文中宋" w:hAnsi="华文中宋" w:hint="eastAsia"/>
+        </w:rPr>
+        <w:t>gui相关</w:t>
+      </w:r>
+      <w:r>
+        <w:rPr>
+          <w:rFonts w:ascii="华文中宋" w:eastAsia="华文中宋" w:hAnsi="华文中宋"/>
+        </w:rPr>
+        <w:t>知识</w:t>
+      </w:r>
+    </w:p>
+    <w:p>
+      <w:pPr>
+        <w:ind w:firstLine="420"/>
+        <w:rPr>
+          <w:rFonts w:ascii="华文中宋" w:eastAsia="华文中宋" w:hAnsi="华文中宋" w:hint="eastAsia"/>
+        </w:rPr>
+      </w:pPr>
+    </w:p>
+    <w:p>
+      <w:pPr>
+        <w:ind w:firstLine="420"/>
+        <w:rPr>
+          <w:rFonts w:ascii="华文中宋" w:eastAsia="华文中宋" w:hAnsi="华文中宋"/>
+        </w:rPr>
+      </w:pPr>
+      <w:r>
+        <w:rPr>
+          <w:rFonts w:ascii="华文中宋" w:eastAsia="华文中宋" w:hAnsi="华文中宋"/>
+        </w:rPr>
+        <w:t>2</w:t>
+      </w:r>
+      <w:r>
+        <w:rPr>
+          <w:rFonts w:ascii="华文中宋" w:eastAsia="华文中宋" w:hAnsi="华文中宋"/>
+        </w:rPr>
+        <w:t>. 任务信息数据的组织和管理，包括：</w:t>
+      </w:r>
+    </w:p>
+    <w:p>
+      <w:pPr>
+        <w:ind w:firstLine="420"/>
+        <w:rPr>
+          <w:rFonts w:ascii="华文中宋" w:eastAsia="华文中宋" w:hAnsi="华文中宋"/>
+        </w:rPr>
+      </w:pPr>
+      <w:r>
+        <w:rPr>
+          <w:rFonts w:ascii="华文中宋" w:eastAsia="华文中宋" w:hAnsi="华文中宋"/>
+        </w:rPr>
+        <w:tab/>
+        <w:t>实时保存用户输入的信息又不占用过多资源；</w:t>
+      </w:r>
+    </w:p>
+    <w:p>
+      <w:pPr>
+        <w:ind w:firstLine="420"/>
+        <w:rPr>
+          <w:rFonts w:ascii="华文中宋" w:eastAsia="华文中宋" w:hAnsi="华文中宋"/>
+        </w:rPr>
+      </w:pPr>
+      <w:r>
+        <w:rPr>
+          <w:rFonts w:ascii="华文中宋" w:eastAsia="华文中宋" w:hAnsi="华文中宋"/>
+        </w:rPr>
+        <w:tab/>
+        <w:t>有条理地存储信息，以便于进行指定方式的排序和分类显示；</w:t>
+      </w:r>
+    </w:p>
+    <w:p>
+      <w:pPr>
+        <w:ind w:firstLine="420"/>
+        <w:rPr>
+          <w:rFonts w:ascii="华文中宋" w:eastAsia="华文中宋" w:hAnsi="华文中宋"/>
+        </w:rPr>
+      </w:pPr>
+      <w:r>
+        <w:rPr>
+          <w:rFonts w:ascii="华文中宋" w:eastAsia="华文中宋" w:hAnsi="华文中宋"/>
+        </w:rPr>
+        <w:tab/>
+        <w:t>本地数据文件的存储结构，及其写入读出；</w:t>
+      </w:r>
+    </w:p>
+    <w:p>
+      <w:pPr>
+        <w:ind w:firstLine="420"/>
+        <w:rPr>
+          <w:rFonts w:ascii="华文中宋" w:eastAsia="华文中宋" w:hAnsi="华文中宋"/>
+        </w:rPr>
+      </w:pPr>
+      <w:r>
+        <w:rPr>
+          <w:rFonts w:ascii="华文中宋" w:eastAsia="华文中宋" w:hAnsi="华文中宋"/>
+        </w:rPr>
+        <w:tab/>
+        <w:t>本地和云端之间的数据同步；</w:t>
+      </w:r>
+    </w:p>
+    <w:p>
+      <w:pPr>
+        <w:ind w:firstLine="420"/>
+        <w:rPr>
+          <w:rFonts w:ascii="华文中宋" w:eastAsia="华文中宋" w:hAnsi="华文中宋"/>
+        </w:rPr>
+      </w:pPr>
+      <w:r>
+        <w:rPr>
+          <w:rFonts w:ascii="华文中宋" w:eastAsia="华文中宋" w:hAnsi="华文中宋"/>
+        </w:rPr>
+        <w:t>3.</w:t>
+      </w:r>
+      <w:r>
+        <w:rPr>
+          <w:rFonts w:ascii="华文中宋" w:eastAsia="华文中宋" w:hAnsi="华文中宋"/>
+        </w:rPr>
+        <w:t xml:space="preserve"> 用户界面</w:t>
+      </w:r>
+      <w:r>
+        <w:rPr>
+          <w:rFonts w:ascii="华文中宋" w:eastAsia="华文中宋" w:hAnsi="华文中宋" w:hint="eastAsia"/>
+        </w:rPr>
+        <w:t>的编写：</w:t>
+      </w:r>
+    </w:p>
+    <w:p>
+      <w:pPr>
+        <w:ind w:firstLine="420"/>
+        <w:rPr>
+          <w:rFonts w:ascii="华文中宋" w:eastAsia="华文中宋" w:hAnsi="华文中宋"/>
+        </w:rPr>
+      </w:pPr>
+      <w:r>
+        <w:rPr>
+          <w:rFonts w:ascii="华文中宋" w:eastAsia="华文中宋" w:hAnsi="华文中宋"/>
+        </w:rPr>
+        <w:tab/>
+        <w:t>迅速、友好、准确地根据点击的位置响应动作；</w:t>
+      </w:r>
+    </w:p>
+    <w:p>
+      <w:pPr>
+        <w:ind w:firstLine="420"/>
+        <w:rPr>
+          <w:rFonts w:ascii="华文中宋" w:eastAsia="华文中宋" w:hAnsi="华文中宋"/>
+        </w:rPr>
+      </w:pPr>
+      <w:r>
+        <w:rPr>
+          <w:rFonts w:ascii="华文中宋" w:eastAsia="华文中宋" w:hAnsi="华文中宋"/>
+        </w:rPr>
+        <w:tab/>
+        <w:t>简洁、高效的输入界面；</w:t>
+      </w:r>
+    </w:p>
+    <w:p>
+      <w:pPr>
+        <w:ind w:firstLine="420"/>
+        <w:rPr>
+          <w:rFonts w:ascii="华文中宋" w:eastAsia="华文中宋" w:hAnsi="华文中宋"/>
+        </w:rPr>
+      </w:pPr>
+      <w:r>
+        <w:rPr>
+          <w:rFonts w:ascii="华文中宋" w:eastAsia="华文中宋" w:hAnsi="华文中宋"/>
+        </w:rPr>
+        <w:tab/>
+        <w:t>用户界面和数据</w:t>
+      </w:r>
+    </w:p>
+    <w:p>
+      <w:pPr>
+        <w:ind w:firstLine="420"/>
+        <w:rPr>
+          <w:rFonts w:ascii="华文中宋" w:eastAsia="华文中宋" w:hAnsi="华文中宋"/>
+        </w:rPr>
+      </w:pPr>
+      <w:r>
+        <w:rPr>
+          <w:rFonts w:ascii="华文中宋" w:eastAsia="华文中宋" w:hAnsi="华文中宋" w:hint="eastAsia"/>
+        </w:rPr>
+        <w:t xml:space="preserve">4. </w:t>
+      </w:r>
+      <w:r>
+        <w:rPr>
+          <w:rFonts w:ascii="华文中宋" w:eastAsia="华文中宋" w:hAnsi="华文中宋" w:hint="eastAsia"/>
+        </w:rPr>
+        <w:t>时间</w:t>
+      </w:r>
+      <w:r>
+        <w:rPr>
+          <w:rFonts w:ascii="华文中宋" w:eastAsia="华文中宋" w:hAnsi="华文中宋"/>
+        </w:rPr>
+        <w:t>提醒</w:t>
+      </w:r>
+    </w:p>
+    <w:p>
+      <w:pPr>
+        <w:ind w:left="420" w:firstLine="420"/>
+        <w:rPr>
+          <w:rFonts w:ascii="华文中宋" w:eastAsia="华文中宋" w:hAnsi="华文中宋" w:hint="eastAsia"/>
+        </w:rPr>
+      </w:pPr>
+      <w:r>
+        <w:rPr>
+          <w:rFonts w:ascii="华文中宋" w:eastAsia="华文中宋" w:hAnsi="华文中宋" w:hint="eastAsia"/>
+        </w:rPr>
+        <w:t>在</w:t>
+      </w:r>
+      <w:r>
+        <w:rPr>
+          <w:rFonts w:ascii="华文中宋" w:eastAsia="华文中宋" w:hAnsi="华文中宋"/>
+        </w:rPr>
+        <w:t>用户指定的时间对用户进行提醒</w:t>
+      </w:r>
+      <w:r>
+        <w:rPr>
+          <w:rFonts w:ascii="华文中宋" w:eastAsia="华文中宋" w:hAnsi="华文中宋" w:hint="eastAsia"/>
+        </w:rPr>
+        <w:t>，</w:t>
+      </w:r>
+      <w:r>
+        <w:rPr>
+          <w:rFonts w:ascii="华文中宋" w:eastAsia="华文中宋" w:hAnsi="华文中宋"/>
+        </w:rPr>
+        <w:t>不</w:t>
+      </w:r>
+      <w:r>
+        <w:rPr>
+          <w:rFonts w:ascii="华文中宋" w:eastAsia="华文中宋" w:hAnsi="华文中宋" w:hint="eastAsia"/>
+        </w:rPr>
+        <w:t>占用</w:t>
+      </w:r>
+      <w:r>
+        <w:rPr>
+          <w:rFonts w:ascii="华文中宋" w:eastAsia="华文中宋" w:hAnsi="华文中宋"/>
+        </w:rPr>
+        <w:t>过多资源对系统时间进行监视</w:t>
+      </w:r>
+    </w:p>
+    <w:p>
+      <w:pPr>
+        <w:ind w:firstLine="420"/>
+        <w:rPr>
+          <w:rFonts w:ascii="华文中宋" w:eastAsia="华文中宋" w:hAnsi="华文中宋"/>
+        </w:rPr>
+      </w:pPr>
+      <w:r>
+        <w:rPr>
+          <w:rFonts w:ascii="华文中宋" w:eastAsia="华文中宋" w:hAnsi="华文中宋" w:hint="eastAsia"/>
+        </w:rPr>
+        <w:t xml:space="preserve">5. </w:t>
+      </w:r>
+      <w:r>
+        <w:rPr>
+          <w:rFonts w:ascii="华文中宋" w:eastAsia="华文中宋" w:hAnsi="华文中宋" w:hint="eastAsia"/>
+        </w:rPr>
+        <w:t>多</w:t>
+      </w:r>
+      <w:r>
+        <w:rPr>
+          <w:rFonts w:ascii="华文中宋" w:eastAsia="华文中宋" w:hAnsi="华文中宋"/>
+        </w:rPr>
+        <w:t>标签功能</w:t>
+      </w:r>
+    </w:p>
+    <w:p>
+      <w:pPr>
+        <w:ind w:left="420" w:firstLine="420"/>
+        <w:rPr>
+          <w:rFonts w:ascii="华文中宋" w:eastAsia="华文中宋" w:hAnsi="华文中宋"/>
+        </w:rPr>
+      </w:pPr>
+      <w:r>
+        <w:rPr>
+          <w:rFonts w:ascii="华文中宋" w:eastAsia="华文中宋" w:hAnsi="华文中宋" w:hint="eastAsia"/>
+        </w:rPr>
+        <w:t>用户</w:t>
+      </w:r>
+      <w:r>
+        <w:rPr>
+          <w:rFonts w:ascii="华文中宋" w:eastAsia="华文中宋" w:hAnsi="华文中宋"/>
+        </w:rPr>
+        <w:t>可以对一条</w:t>
+      </w:r>
+      <w:r>
+        <w:rPr>
+          <w:rFonts w:ascii="华文中宋" w:eastAsia="华文中宋" w:hAnsi="华文中宋" w:hint="eastAsia"/>
+        </w:rPr>
+        <w:t>task设置</w:t>
+      </w:r>
+      <w:r>
+        <w:rPr>
+          <w:rFonts w:ascii="华文中宋" w:eastAsia="华文中宋" w:hAnsi="华文中宋"/>
+        </w:rPr>
+        <w:t>多个</w:t>
+      </w:r>
+      <w:r>
+        <w:rPr>
+          <w:rFonts w:ascii="华文中宋" w:eastAsia="华文中宋" w:hAnsi="华文中宋" w:hint="eastAsia"/>
+        </w:rPr>
+        <w:t>标签</w:t>
+      </w:r>
+      <w:r>
+        <w:rPr>
+          <w:rFonts w:ascii="华文中宋" w:eastAsia="华文中宋" w:hAnsi="华文中宋"/>
+        </w:rPr>
+        <w:t>，</w:t>
+      </w:r>
+      <w:r>
+        <w:rPr>
+          <w:rFonts w:ascii="华文中宋" w:eastAsia="华文中宋" w:hAnsi="华文中宋" w:hint="eastAsia"/>
+        </w:rPr>
+        <w:t>并</w:t>
+      </w:r>
+      <w:r>
+        <w:rPr>
+          <w:rFonts w:ascii="华文中宋" w:eastAsia="华文中宋" w:hAnsi="华文中宋"/>
+        </w:rPr>
+        <w:t>根据这些标签对</w:t>
+      </w:r>
+      <w:r>
+        <w:rPr>
+          <w:rFonts w:ascii="华文中宋" w:eastAsia="华文中宋" w:hAnsi="华文中宋" w:hint="eastAsia"/>
+        </w:rPr>
+        <w:t>task进行</w:t>
+      </w:r>
+      <w:r>
+        <w:rPr>
+          <w:rFonts w:ascii="华文中宋" w:eastAsia="华文中宋" w:hAnsi="华文中宋"/>
+        </w:rPr>
+        <w:t>排序、筛选等操作</w:t>
+      </w:r>
+    </w:p>
+    <w:p>
+      <w:pPr>
+        <w:ind w:firstLine="420"/>
+        <w:rPr>
+          <w:rFonts w:ascii="华文中宋" w:eastAsia="华文中宋" w:hAnsi="华文中宋"/>
+        </w:rPr>
+      </w:pPr>
+    </w:p>
+    <w:p>
+      <w:pPr>
+        <w:rPr>
+          <w:rFonts w:ascii="华文中宋" w:eastAsia="华文中宋" w:hAnsi="华文中宋"/>
+        </w:rPr>
+      </w:pPr>
+      <w:r>
+        <w:rPr>
+          <w:rFonts w:ascii="华文中宋" w:eastAsia="华文中宋" w:hAnsi="华文中宋" w:hint="eastAsia"/>
+        </w:rPr>
+        <w:t>类</w:t>
+      </w:r>
+      <w:r>
+        <w:rPr>
+          <w:rFonts w:ascii="华文中宋" w:eastAsia="华文中宋" w:hAnsi="华文中宋"/>
+        </w:rPr>
+        <w:t>初步设计：</w:t>
+      </w:r>
+    </w:p>
+    <w:p>
+      <w:pPr>
+        <w:rPr>
+          <w:rFonts w:ascii="华文中宋" w:eastAsia="华文中宋" w:hAnsi="华文中宋"/>
+        </w:rPr>
+      </w:pPr>
+      <w:r>
+        <w:rPr>
+          <w:rFonts w:ascii="华文中宋" w:eastAsia="华文中宋" w:hAnsi="华文中宋"/>
+        </w:rPr>
+        <w:tab/>
+      </w:r>
+    </w:p>
+    <w:p>
+      <w:pPr>
+        <w:rPr>
+          <w:rFonts w:ascii="华文中宋" w:eastAsia="华文中宋" w:hAnsi="华文中宋"/>
+        </w:rPr>
+      </w:pPr>
+      <w:r>
+        <w:rPr>
+          <w:rFonts w:ascii="华文中宋" w:eastAsia="华文中宋" w:hAnsi="华文中宋"/>
+        </w:rPr>
+        <w:tab/>
+      </w:r>
+      <w:r>
+        <w:rPr>
+          <w:rFonts w:ascii="华文中宋" w:eastAsia="华文中宋" w:hAnsi="华文中宋"/>
+        </w:rPr>
+        <w:t>task.model</w:t>
+      </w:r>
+      <w:r>
+        <w:rPr>
+          <w:rFonts w:ascii="华文中宋" w:eastAsia="华文中宋" w:hAnsi="华文中宋" w:hint="eastAsia"/>
+        </w:rPr>
+        <w:t>包</w:t>
+      </w:r>
+      <w:r>
+        <w:rPr>
+          <w:rFonts w:ascii="华文中宋" w:eastAsia="华文中宋" w:hAnsi="华文中宋"/>
+        </w:rPr>
+        <w:t>为包含Task类和用来管理</w:t>
+      </w:r>
+      <w:r>
+        <w:rPr>
+          <w:rFonts w:ascii="华文中宋" w:eastAsia="华文中宋" w:hAnsi="华文中宋" w:hint="eastAsia"/>
+        </w:rPr>
+        <w:t>所有</w:t>
+      </w:r>
+      <w:r>
+        <w:rPr>
+          <w:rFonts w:ascii="华文中宋" w:eastAsia="华文中宋" w:hAnsi="华文中宋"/>
+        </w:rPr>
+        <w:t>任务</w:t>
+      </w:r>
+      <w:r>
+        <w:rPr>
+          <w:rFonts w:ascii="华文中宋" w:eastAsia="华文中宋" w:hAnsi="华文中宋" w:hint="eastAsia"/>
+        </w:rPr>
+        <w:t>的</w:t>
+      </w:r>
+      <w:r>
+        <w:rPr>
+          <w:rFonts w:ascii="华文中宋" w:eastAsia="华文中宋" w:hAnsi="华文中宋"/>
+        </w:rPr>
+        <w:t>TaskList</w:t>
+      </w:r>
+      <w:r>
+        <w:rPr>
+          <w:rFonts w:ascii="华文中宋" w:eastAsia="华文中宋" w:hAnsi="华文中宋" w:hint="eastAsia"/>
+        </w:rPr>
+        <w:t>类</w:t>
+      </w:r>
+      <w:r>
+        <w:rPr>
+          <w:rFonts w:ascii="华文中宋" w:eastAsia="华文中宋" w:hAnsi="华文中宋"/>
+        </w:rPr>
+        <w:t>；</w:t>
+      </w:r>
+    </w:p>
+    <w:p>
+      <w:pPr>
+        <w:rPr>
+          <w:rFonts w:ascii="华文中宋" w:eastAsia="华文中宋" w:hAnsi="华文中宋"/>
+        </w:rPr>
+      </w:pPr>
+      <w:r>
+        <w:rPr>
+          <w:rFonts w:ascii="华文中宋" w:eastAsia="华文中宋" w:hAnsi="华文中宋"/>
+        </w:rPr>
+        <w:tab/>
+        <w:t>task.util</w:t>
+      </w:r>
+      <w:r>
+        <w:rPr>
+          <w:rFonts w:ascii="华文中宋" w:eastAsia="华文中宋" w:hAnsi="华文中宋" w:hint="eastAsia"/>
+        </w:rPr>
+        <w:t>为</w:t>
+      </w:r>
+      <w:r>
+        <w:rPr>
+          <w:rFonts w:ascii="华文中宋" w:eastAsia="华文中宋" w:hAnsi="华文中宋"/>
+        </w:rPr>
+        <w:t>工具类，包含</w:t>
+      </w:r>
+      <w:r>
+        <w:rPr>
+          <w:rFonts w:ascii="华文中宋" w:eastAsia="华文中宋" w:hAnsi="华文中宋" w:hint="eastAsia"/>
+        </w:rPr>
+        <w:t>Comparator等</w:t>
+      </w:r>
+      <w:r>
+        <w:rPr>
+          <w:rFonts w:ascii="华文中宋" w:eastAsia="华文中宋" w:hAnsi="华文中宋"/>
+        </w:rPr>
+        <w:t>工具；</w:t>
+      </w:r>
+    </w:p>
+    <w:p>
+      <w:pPr>
+        <w:rPr>
+          <w:rFonts w:ascii="华文中宋" w:eastAsia="华文中宋" w:hAnsi="华文中宋"/>
+        </w:rPr>
+      </w:pPr>
+      <w:r>
+        <w:rPr>
+          <w:rFonts w:ascii="华文中宋" w:eastAsia="华文中宋" w:hAnsi="华文中宋"/>
+        </w:rPr>
+        <w:tab/>
+        <w:t>task.service</w:t>
+      </w:r>
+      <w:r>
+        <w:rPr>
+          <w:rFonts w:ascii="华文中宋" w:eastAsia="华文中宋" w:hAnsi="华文中宋" w:hint="eastAsia"/>
+        </w:rPr>
+        <w:t>和task.control分别</w:t>
+      </w:r>
+      <w:r>
+        <w:rPr>
+          <w:rFonts w:ascii="华文中宋" w:eastAsia="华文中宋" w:hAnsi="华文中宋"/>
+        </w:rPr>
+        <w:t>为</w:t>
+      </w:r>
+      <w:r>
+        <w:rPr>
+          <w:rFonts w:ascii="华文中宋" w:eastAsia="华文中宋" w:hAnsi="华文中宋" w:hint="eastAsia"/>
+        </w:rPr>
+        <w:t>web</w:t>
+      </w:r>
+      <w:r>
+        <w:rPr>
+          <w:rFonts w:ascii="华文中宋" w:eastAsia="华文中宋" w:hAnsi="华文中宋"/>
+        </w:rPr>
+        <w:t xml:space="preserve"> </w:t>
+      </w:r>
+      <w:r>
+        <w:rPr>
+          <w:rFonts w:ascii="华文中宋" w:eastAsia="华文中宋" w:hAnsi="华文中宋" w:hint="eastAsia"/>
+        </w:rPr>
+        <w:t>service和gui，由于</w:t>
+      </w:r>
+      <w:r>
+        <w:rPr>
+          <w:rFonts w:ascii="华文中宋" w:eastAsia="华文中宋" w:hAnsi="华文中宋"/>
+        </w:rPr>
+        <w:t>不大了解这方面知识，所以还没有进行设计。</w:t>
+      </w:r>
+    </w:p>
+    <w:p>
+      <w:pPr>
+        <w:rPr>
+          <w:rFonts w:ascii="华文中宋" w:eastAsia="华文中宋" w:hAnsi="华文中宋"/>
+        </w:rPr>
+      </w:pPr>
+      <w:r>
+        <w:rPr>
+          <w:rFonts w:ascii="华文中宋" w:eastAsia="华文中宋" w:hAnsi="华文中宋"/>
+        </w:rPr>
+        <w:tab/>
+      </w:r>
+      <w:r>
+        <w:rPr>
+          <w:rFonts w:ascii="华文中宋" w:eastAsia="华文中宋" w:hAnsi="华文中宋" w:hint="eastAsia"/>
+        </w:rPr>
+        <w:t>之后</w:t>
+      </w:r>
+      <w:r>
+        <w:rPr>
+          <w:rFonts w:ascii="华文中宋" w:eastAsia="华文中宋" w:hAnsi="华文中宋"/>
+        </w:rPr>
+        <w:t>会在这个框架的基础上进行实现。</w:t>
+      </w:r>
+    </w:p>
+    <w:p>
+      <w:pPr>
+        <w:rPr>
+          <w:rFonts w:ascii="华文中宋" w:eastAsia="华文中宋" w:hAnsi="华文中宋"/>
+        </w:rPr>
+      </w:pPr>
+      <w:r>
+        <w:rPr>
+          <w:rFonts w:ascii="华文中宋" w:eastAsia="华文中宋" w:hAnsi="华文中宋"/>
+        </w:rPr>
+        <w:tab/>
+      </w:r>
+    </w:p>
+    <w:p>
+      <w:pPr>
+        <w:rPr>
+          <w:rFonts w:ascii="华文中宋" w:eastAsia="华文中宋" w:hAnsi="华文中宋"/>
+        </w:rPr>
+      </w:pPr>
+    </w:p>
+    <w:p>
+      <w:pPr>
+        <w:rPr>
+          <w:rFonts w:ascii="华文中宋" w:eastAsia="华文中宋" w:hAnsi="华文中宋"/>
+        </w:rPr>
+      </w:pPr>
+    </w:p>
+    <w:p>
+      <w:pPr>
+        <w:rPr>
+          <w:rFonts w:ascii="华文中宋" w:eastAsia="华文中宋" w:hAnsi="华文中宋"/>
+        </w:rPr>
+      </w:pPr>
+    </w:p>
+    <w:p>
+      <w:pPr>
+        <w:rPr>
+          <w:rFonts w:ascii="华文中宋" w:eastAsia="华文中宋" w:hAnsi="华文中宋"/>
+        </w:rPr>
+      </w:pPr>
+    </w:p>
+    <w:p>
+      <w:pPr>
+        <w:rPr>
+          <w:rFonts w:ascii="华文中宋" w:eastAsia="华文中宋" w:hAnsi="华文中宋"/>
+        </w:rPr>
+      </w:pPr>
+      <w:r>
+        <w:rPr>
+          <w:rFonts w:ascii="华文中宋" w:eastAsia="华文中宋" w:hAnsi="华文中宋" w:hint="eastAsia"/>
+        </w:rPr>
+        <w:lastRenderedPageBreak/>
+        <w:t>类图</w:t>
+      </w:r>
+      <w:r>
+        <w:rPr>
+          <w:rFonts w:ascii="华文中宋" w:eastAsia="华文中宋" w:hAnsi="华文中宋"/>
+        </w:rPr>
+        <w:t>：</w:t>
+      </w:r>
+    </w:p>
+    <w:p>
+      <w:pPr>
+        <w:ind w:firstLine="420"/>
+        <w:rPr>
+          <w:rFonts w:ascii="华文中宋" w:eastAsia="华文中宋" w:hAnsi="华文中宋"/>
+        </w:rPr>
+      </w:pPr>
+      <w:r>
+        <w:rPr>
+          <w:rFonts w:ascii="华文中宋" w:eastAsia="华文中宋" w:hAnsi="华文中宋" w:hint="eastAsia"/>
+          <w:noProof/>
+        </w:rPr>
+        <w:drawing>
+          <wp:inline distT="0" distB="0" distL="0" distR="0">
+            <wp:extent cx="5274310" cy="5600065"/>
+            <wp:effectExtent l="0" t="0" r="2540" b="635"/>
+            <wp:docPr id="1" name="图片 1"/>
+            <wp:cNvGraphicFramePr>
+              <a:graphicFrameLocks xmlns:a="http://schemas.openxmlformats.org/drawingml/2006/main" noChangeAspect="1"/>
+            </wp:cNvGraphicFramePr>
+            <a:graphic xmlns:a="http://schemas.openxmlformats.org/drawingml/2006/main">
+              <a:graphicData uri="http://schemas.openxmlformats.org/drawingml/2006/picture">
+                <pic:pic xmlns:pic="http://schemas.openxmlformats.org/drawingml/2006/picture">
+                  <pic:nvPicPr>
+                    <pic:cNvPr id="1" name="task.png"/>
+                    <pic:cNvPicPr/>
+                  </pic:nvPicPr>
+                  <pic:blipFill>
+                    <a:blip r:embed="rId7">
+                      <a:extLst>
+                        <a:ext uri="{28A0092B-C50C-407E-A947-70E740481C1C}">
+                          <a14:useLocalDpi xmlns:a14="http://schemas.microsoft.com/office/drawing/2010/main" val="0"/>
+                        </a:ext>
+                      </a:extLst>
+                    </a:blip>
+                    <a:stretch>
+                      <a:fillRect/>
+                    </a:stretch>
+                  </pic:blipFill>
+                  <pic:spPr>
+                    <a:xfrm>
+                      <a:off x="0" y="0"/>
+                      <a:ext cx="5274310" cy="5600065"/>
+                    </a:xfrm>
+                    <a:prstGeom prst="rect">
+                      <a:avLst/>
+                    </a:prstGeom>
+                  </pic:spPr>
+                </pic:pic>
+              </a:graphicData>
+            </a:graphic>
+          </wp:inline>
+        </w:drawing>
+      </w:r>
+    </w:p>
+    <w:p>
+      <w:pPr>
+        <w:ind w:firstLine="420"/>
+        <w:rPr>
+          <w:rFonts w:ascii="华文中宋" w:eastAsia="华文中宋" w:hAnsi="华文中宋"/>
+        </w:rPr>
+      </w:pPr>
+    </w:p>
+    <w:p>
+      <w:pPr>
+        <w:ind w:firstLine="420"/>
+        <w:rPr>
+          <w:rFonts w:ascii="华文中宋" w:eastAsia="华文中宋" w:hAnsi="华文中宋"/>
+        </w:rPr>
+      </w:pPr>
+    </w:p>
+    <w:p>
+      <w:pPr>
+        <w:rPr>
+          <w:rFonts w:ascii="华文中宋" w:eastAsia="华文中宋" w:hAnsi="华文中宋"/>
+        </w:rPr>
+      </w:pPr>
+      <w:r>
+        <w:rPr>
+          <w:rFonts w:ascii="华文中宋" w:eastAsia="华文中宋" w:hAnsi="华文中宋" w:hint="eastAsia"/>
+        </w:rPr>
+        <w:t>算法</w:t>
+      </w:r>
+      <w:r>
+        <w:rPr>
+          <w:rFonts w:ascii="华文中宋" w:eastAsia="华文中宋" w:hAnsi="华文中宋"/>
+        </w:rPr>
+        <w:t>设计：</w:t>
+      </w:r>
       <w:bookmarkStart w:id="0" w:name="_GoBack"/>
       <w:bookmarkEnd w:id="0"/>
-      <w:r>
-        <w:t>设计功能说明书</w:t>
-      </w:r>
-    </w:p>
-    <w:p>
-      <w:pPr>
-        <w:rPr>
-          <w:rFonts w:ascii="华文中宋" w:eastAsia="华文中宋" w:hAnsi="华文中宋"/>
-        </w:rPr>
-      </w:pPr>
-      <w:r>
-        <w:rPr>
-          <w:rFonts w:ascii="华文中宋" w:eastAsia="华文中宋" w:hAnsi="华文中宋"/>
-        </w:rPr>
-        <w:t>基本功能：</w:t>
-      </w:r>
-    </w:p>
-    <w:p>
-      <w:pPr>
-        <w:rPr>
-          <w:rFonts w:ascii="华文中宋" w:eastAsia="华文中宋" w:hAnsi="华文中宋"/>
-        </w:rPr>
-      </w:pPr>
-      <w:r>
-        <w:rPr>
-          <w:rFonts w:ascii="华文中宋" w:eastAsia="华文中宋" w:hAnsi="华文中宋"/>
-        </w:rPr>
-        <w:tab/>
-        <w:t>1. 添加并存储待办事项；</w:t>
-      </w:r>
-    </w:p>
-    <w:p>
-      <w:pPr>
-        <w:rPr>
-          <w:rFonts w:ascii="华文中宋" w:eastAsia="华文中宋" w:hAnsi="华文中宋"/>
-        </w:rPr>
-      </w:pPr>
-      <w:r>
-        <w:rPr>
-          <w:rFonts w:ascii="华文中宋" w:eastAsia="华文中宋" w:hAnsi="华文中宋"/>
-        </w:rPr>
-        <w:tab/>
-        <w:t>2. 按一定的顺序显示待办事项；</w:t>
-      </w:r>
-    </w:p>
-    <w:p>
-      <w:pPr>
-        <w:rPr>
-          <w:rFonts w:ascii="华文中宋" w:eastAsia="华文中宋" w:hAnsi="华文中宋"/>
-        </w:rPr>
-      </w:pPr>
-      <w:r>
-        <w:rPr>
-          <w:rFonts w:ascii="华文中宋" w:eastAsia="华文中宋" w:hAnsi="华文中宋"/>
-        </w:rPr>
-        <w:tab/>
-        <w:t>3. 用户能够自由拖动排序；</w:t>
-      </w:r>
-    </w:p>
-    <w:p>
-      <w:pPr>
-        <w:rPr>
-          <w:rFonts w:ascii="华文中宋" w:eastAsia="华文中宋" w:hAnsi="华文中宋" w:hint="eastAsia"/>
-        </w:rPr>
-      </w:pPr>
-      <w:r>
-        <w:rPr>
-          <w:rFonts w:ascii="华文中宋" w:eastAsia="华文中宋" w:hAnsi="华文中宋"/>
-        </w:rPr>
-        <w:tab/>
-        <w:t>4. 给待办事项添加标签属性；</w:t>
-      </w:r>
-    </w:p>
-    <w:p>
-      <w:pPr>
-        <w:rPr>
-          <w:rFonts w:ascii="华文中宋" w:eastAsia="华文中宋" w:hAnsi="华文中宋"/>
-        </w:rPr>
-      </w:pPr>
-      <w:r>
-        <w:rPr>
-          <w:rFonts w:ascii="华文中宋" w:eastAsia="华文中宋" w:hAnsi="华文中宋"/>
-        </w:rPr>
-        <w:t>扩展功能：</w:t>
-      </w:r>
-    </w:p>
-    <w:p>
-      <w:pPr>
-        <w:rPr>
-          <w:rFonts w:ascii="华文中宋" w:eastAsia="华文中宋" w:hAnsi="华文中宋"/>
-        </w:rPr>
-      </w:pPr>
-      <w:r>
-        <w:rPr>
-          <w:rFonts w:ascii="华文中宋" w:eastAsia="华文中宋" w:hAnsi="华文中宋"/>
-        </w:rPr>
-        <w:tab/>
-        <w:t>1. 联网云同步功能；</w:t>
-      </w:r>
-    </w:p>
-    <w:p>
-      <w:pPr>
-        <w:rPr>
-          <w:rFonts w:ascii="华文中宋" w:eastAsia="华文中宋" w:hAnsi="华文中宋"/>
-        </w:rPr>
-      </w:pPr>
-      <w:r>
-        <w:rPr>
-          <w:rFonts w:ascii="华文中宋" w:eastAsia="华文中宋" w:hAnsi="华文中宋"/>
-        </w:rPr>
-        <w:tab/>
-        <w:t>2. 定时提醒功能；</w:t>
-      </w:r>
-    </w:p>
-    <w:p>
-      <w:pPr>
-        <w:rPr>
-          <w:rFonts w:ascii="华文中宋" w:eastAsia="华文中宋" w:hAnsi="华文中宋" w:hint="eastAsia"/>
-        </w:rPr>
-      </w:pPr>
-      <w:r>
-        <w:rPr>
-          <w:rFonts w:ascii="华文中宋" w:eastAsia="华文中宋" w:hAnsi="华文中宋" w:hint="eastAsia"/>
-        </w:rPr>
-        <w:tab/>
-        <w:t>3.</w:t>
-      </w:r>
-      <w:r>
-        <w:rPr>
-          <w:rFonts w:ascii="华文中宋" w:eastAsia="华文中宋" w:hAnsi="华文中宋"/>
-        </w:rPr>
-        <w:t xml:space="preserve"> 多平台支持；</w:t>
-      </w:r>
-    </w:p>
-    <w:p>
-      <w:pPr>
-        <w:rPr>
-          <w:rFonts w:ascii="华文中宋" w:eastAsia="华文中宋" w:hAnsi="华文中宋"/>
-        </w:rPr>
-      </w:pPr>
-      <w:r>
-        <w:rPr>
-          <w:rFonts w:ascii="华文中宋" w:eastAsia="华文中宋" w:hAnsi="华文中宋"/>
-        </w:rPr>
-        <w:tab/>
-      </w:r>
-    </w:p>
-    <w:p>
-      <w:pPr>
-        <w:rPr>
-          <w:rFonts w:ascii="华文中宋" w:eastAsia="华文中宋" w:hAnsi="华文中宋"/>
-        </w:rPr>
-      </w:pPr>
-      <w:r>
-        <w:rPr>
-          <w:rFonts w:ascii="华文中宋" w:eastAsia="华文中宋" w:hAnsi="华文中宋"/>
-        </w:rPr>
-        <w:t>主要技术难点：</w:t>
-      </w:r>
     </w:p>
     <w:p>
       <w:pPr>
         <w:ind w:firstLine="420"/>
         <w:rPr>
-          <w:rFonts w:ascii="华文中宋" w:eastAsia="华文中宋" w:hAnsi="华文中宋" w:hint="eastAsia"/>
-        </w:rPr>
-      </w:pPr>
-      <w:r>
-        <w:rPr>
-          <w:rFonts w:ascii="华文中宋" w:eastAsia="华文中宋" w:hAnsi="华文中宋"/>
-        </w:rPr>
-        <w:t>1. 任务信息数据的组织和管理，包括：</w:t>
-      </w:r>
-    </w:p>
-    <w:p>
-      <w:pPr>
-        <w:ind w:firstLine="420"/>
-        <w:rPr>
-          <w:rFonts w:ascii="华文中宋" w:eastAsia="华文中宋" w:hAnsi="华文中宋"/>
-        </w:rPr>
-      </w:pPr>
-      <w:r>
-        <w:rPr>
-          <w:rFonts w:ascii="华文中宋" w:eastAsia="华文中宋" w:hAnsi="华文中宋"/>
-        </w:rPr>
-        <w:tab/>
-        <w:t>实时保存用户输入的信息又不占用过多资源；</w:t>
-      </w:r>
-    </w:p>
-    <w:p>
-      <w:pPr>
-        <w:ind w:firstLine="420"/>
-        <w:rPr>
-          <w:rFonts w:ascii="华文中宋" w:eastAsia="华文中宋" w:hAnsi="华文中宋"/>
-        </w:rPr>
-      </w:pPr>
-      <w:r>
-        <w:rPr>
-          <w:rFonts w:ascii="华文中宋" w:eastAsia="华文中宋" w:hAnsi="华文中宋"/>
-        </w:rPr>
-        <w:tab/>
-        <w:t>有条理地存储信息，以便于进行指定方式的排序和分类显示；</w:t>
-      </w:r>
-    </w:p>
-    <w:p>
-      <w:pPr>
-        <w:ind w:firstLine="420"/>
-        <w:rPr>
-          <w:rFonts w:ascii="华文中宋" w:eastAsia="华文中宋" w:hAnsi="华文中宋" w:hint="eastAsia"/>
-        </w:rPr>
-      </w:pPr>
-      <w:r>
-        <w:rPr>
-          <w:rFonts w:ascii="华文中宋" w:eastAsia="华文中宋" w:hAnsi="华文中宋"/>
-        </w:rPr>
-        <w:tab/>
-        <w:t>本地数据文件的存储结构，及其写入读出；</w:t>
-      </w:r>
-    </w:p>
-    <w:p>
-      <w:pPr>
-        <w:ind w:firstLine="420"/>
-        <w:rPr>
-          <w:rFonts w:ascii="华文中宋" w:eastAsia="华文中宋" w:hAnsi="华文中宋" w:hint="eastAsia"/>
-        </w:rPr>
-      </w:pPr>
-      <w:r>
-        <w:rPr>
-          <w:rFonts w:ascii="华文中宋" w:eastAsia="华文中宋" w:hAnsi="华文中宋"/>
-        </w:rPr>
-        <w:tab/>
-        <w:t>本地和云端之间的数据同步；</w:t>
-      </w:r>
-    </w:p>
-    <w:p>
-      <w:pPr>
-        <w:ind w:firstLine="420"/>
-        <w:rPr>
-          <w:rFonts w:ascii="华文中宋" w:eastAsia="华文中宋" w:hAnsi="华文中宋"/>
-        </w:rPr>
-      </w:pPr>
-      <w:r>
-        <w:rPr>
-          <w:rFonts w:ascii="华文中宋" w:eastAsia="华文中宋" w:hAnsi="华文中宋"/>
-        </w:rPr>
-        <w:t>2. 用户界面</w:t>
-      </w:r>
-      <w:r>
-        <w:rPr>
-          <w:rFonts w:ascii="华文中宋" w:eastAsia="华文中宋" w:hAnsi="华文中宋" w:hint="eastAsia"/>
-        </w:rPr>
-        <w:t>的编写：</w:t>
-      </w:r>
-    </w:p>
-    <w:p>
-      <w:pPr>
-        <w:ind w:firstLine="420"/>
-        <w:rPr>
-          <w:rFonts w:ascii="华文中宋" w:eastAsia="华文中宋" w:hAnsi="华文中宋"/>
-        </w:rPr>
-      </w:pPr>
-      <w:r>
-        <w:rPr>
-          <w:rFonts w:ascii="华文中宋" w:eastAsia="华文中宋" w:hAnsi="华文中宋"/>
-        </w:rPr>
-        <w:tab/>
-        <w:t>迅速、友好、准确地根据点击的位置响应动作；</w:t>
-      </w:r>
-    </w:p>
-    <w:p>
-      <w:pPr>
-        <w:ind w:firstLine="420"/>
-        <w:rPr>
-          <w:rFonts w:ascii="华文中宋" w:eastAsia="华文中宋" w:hAnsi="华文中宋"/>
-        </w:rPr>
-      </w:pPr>
-      <w:r>
-        <w:rPr>
-          <w:rFonts w:ascii="华文中宋" w:eastAsia="华文中宋" w:hAnsi="华文中宋"/>
-        </w:rPr>
-        <w:tab/>
-        <w:t>简洁、高效的输入界面；</w:t>
-      </w:r>
-    </w:p>
-    <w:p>
-      <w:pPr>
-        <w:ind w:firstLine="420"/>
-        <w:rPr>
-          <w:rFonts w:ascii="华文中宋" w:eastAsia="华文中宋" w:hAnsi="华文中宋" w:hint="eastAsia"/>
-        </w:rPr>
-      </w:pPr>
-      <w:r>
-        <w:rPr>
-          <w:rFonts w:ascii="华文中宋" w:eastAsia="华文中宋" w:hAnsi="华文中宋"/>
-        </w:rPr>
-        <w:tab/>
-        <w:t>用户界面和数据</w:t>
-      </w:r>
-    </w:p>
-    <w:p>
-      <w:pPr>
-        <w:ind w:firstLine="420"/>
-        <w:rPr>
-          <w:rFonts w:ascii="华文中宋" w:eastAsia="华文中宋" w:hAnsi="华文中宋" w:hint="eastAsia"/>
-        </w:rPr>
-      </w:pPr>
-      <w:r>
-        <w:rPr>
-          <w:rFonts w:ascii="华文中宋" w:eastAsia="华文中宋" w:hAnsi="华文中宋" w:hint="eastAsia"/>
-        </w:rPr>
-        <w:t>3.</w:t>
-      </w:r>
-      <w:r>
-        <w:rPr>
-          <w:rFonts w:ascii="华文中宋" w:eastAsia="华文中宋" w:hAnsi="华文中宋"/>
-        </w:rPr>
-        <w:t xml:space="preserve"> </w:t>
-      </w:r>
-    </w:p>
-    <w:p>
-      <w:pPr>
-        <w:rPr>
-          <w:rFonts w:ascii="华文中宋" w:eastAsia="华文中宋" w:hAnsi="华文中宋" w:hint="eastAsia"/>
-        </w:rPr>
-      </w:pPr>
-    </w:p>
-    <w:p/>
+          <w:rFonts w:ascii="华文中宋" w:eastAsia="华文中宋" w:hAnsi="华文中宋"/>
+        </w:rPr>
+      </w:pPr>
+      <w:r>
+        <w:rPr>
+          <w:rFonts w:ascii="华文中宋" w:eastAsia="华文中宋" w:hAnsi="华文中宋" w:hint="eastAsia"/>
+        </w:rPr>
+        <w:t>数据</w:t>
+      </w:r>
+      <w:r>
+        <w:rPr>
+          <w:rFonts w:ascii="华文中宋" w:eastAsia="华文中宋" w:hAnsi="华文中宋"/>
+        </w:rPr>
+        <w:t>存放在一个</w:t>
+      </w:r>
+      <w:r>
+        <w:rPr>
+          <w:rFonts w:ascii="华文中宋" w:eastAsia="华文中宋" w:hAnsi="华文中宋" w:hint="eastAsia"/>
+        </w:rPr>
+        <w:t>TaskList的</w:t>
+      </w:r>
+      <w:r>
+        <w:rPr>
+          <w:rFonts w:ascii="华文中宋" w:eastAsia="华文中宋" w:hAnsi="华文中宋"/>
+        </w:rPr>
+        <w:t>对象中，</w:t>
+      </w:r>
+      <w:r>
+        <w:rPr>
+          <w:rFonts w:ascii="华文中宋" w:eastAsia="华文中宋" w:hAnsi="华文中宋" w:hint="eastAsia"/>
+        </w:rPr>
+        <w:t>该对象</w:t>
+      </w:r>
+      <w:r>
+        <w:rPr>
+          <w:rFonts w:ascii="华文中宋" w:eastAsia="华文中宋" w:hAnsi="华文中宋"/>
+        </w:rPr>
+        <w:t>的</w:t>
+      </w:r>
+      <w:r>
+        <w:rPr>
+          <w:rFonts w:ascii="华文中宋" w:eastAsia="华文中宋" w:hAnsi="华文中宋" w:hint="eastAsia"/>
+        </w:rPr>
+        <w:t>list字段用来记录</w:t>
+      </w:r>
+      <w:r>
+        <w:rPr>
+          <w:rFonts w:ascii="华文中宋" w:eastAsia="华文中宋" w:hAnsi="华文中宋"/>
+        </w:rPr>
+        <w:t>用户的所有</w:t>
+      </w:r>
+      <w:r>
+        <w:rPr>
+          <w:rFonts w:ascii="华文中宋" w:eastAsia="华文中宋" w:hAnsi="华文中宋" w:hint="eastAsia"/>
+        </w:rPr>
+        <w:t>task，程序</w:t>
+      </w:r>
+      <w:r>
+        <w:rPr>
+          <w:rFonts w:ascii="华文中宋" w:eastAsia="华文中宋" w:hAnsi="华文中宋"/>
+        </w:rPr>
+        <w:t>启动时TaskList</w:t>
+      </w:r>
+      <w:r>
+        <w:rPr>
+          <w:rFonts w:ascii="华文中宋" w:eastAsia="华文中宋" w:hAnsi="华文中宋" w:hint="eastAsia"/>
+        </w:rPr>
+        <w:t>从</w:t>
+      </w:r>
+      <w:r>
+        <w:rPr>
+          <w:rFonts w:ascii="华文中宋" w:eastAsia="华文中宋" w:hAnsi="华文中宋"/>
+        </w:rPr>
+        <w:t>文件中读取</w:t>
+      </w:r>
+      <w:r>
+        <w:rPr>
+          <w:rFonts w:ascii="华文中宋" w:eastAsia="华文中宋" w:hAnsi="华文中宋" w:hint="eastAsia"/>
+        </w:rPr>
+        <w:t>出list，该</w:t>
+      </w:r>
+      <w:r>
+        <w:rPr>
+          <w:rFonts w:ascii="华文中宋" w:eastAsia="华文中宋" w:hAnsi="华文中宋"/>
+        </w:rPr>
+        <w:t>list</w:t>
+      </w:r>
+      <w:r>
+        <w:rPr>
+          <w:rFonts w:ascii="华文中宋" w:eastAsia="华文中宋" w:hAnsi="华文中宋" w:hint="eastAsia"/>
+        </w:rPr>
+        <w:t>中</w:t>
+      </w:r>
+      <w:r>
+        <w:rPr>
+          <w:rFonts w:ascii="华文中宋" w:eastAsia="华文中宋" w:hAnsi="华文中宋"/>
+        </w:rPr>
+        <w:t>的</w:t>
+      </w:r>
+      <w:r>
+        <w:rPr>
+          <w:rFonts w:ascii="华文中宋" w:eastAsia="华文中宋" w:hAnsi="华文中宋" w:hint="eastAsia"/>
+        </w:rPr>
+        <w:t>task顺序即</w:t>
+      </w:r>
+      <w:r>
+        <w:rPr>
+          <w:rFonts w:ascii="华文中宋" w:eastAsia="华文中宋" w:hAnsi="华文中宋"/>
+        </w:rPr>
+        <w:t>为显示顺序。用户</w:t>
+      </w:r>
+      <w:r>
+        <w:rPr>
+          <w:rFonts w:ascii="华文中宋" w:eastAsia="华文中宋" w:hAnsi="华文中宋" w:hint="eastAsia"/>
+        </w:rPr>
+        <w:t>可</w:t>
+      </w:r>
+      <w:r>
+        <w:rPr>
+          <w:rFonts w:ascii="华文中宋" w:eastAsia="华文中宋" w:hAnsi="华文中宋"/>
+        </w:rPr>
+        <w:t>通过不同方式对</w:t>
+      </w:r>
+      <w:r>
+        <w:rPr>
+          <w:rFonts w:ascii="华文中宋" w:eastAsia="华文中宋" w:hAnsi="华文中宋" w:hint="eastAsia"/>
+        </w:rPr>
+        <w:t>task进行</w:t>
+      </w:r>
+      <w:r>
+        <w:rPr>
+          <w:rFonts w:ascii="华文中宋" w:eastAsia="华文中宋" w:hAnsi="华文中宋"/>
+        </w:rPr>
+        <w:t>重新排序，这将会调用</w:t>
+      </w:r>
+      <w:r>
+        <w:rPr>
+          <w:rFonts w:ascii="华文中宋" w:eastAsia="华文中宋" w:hAnsi="华文中宋" w:hint="eastAsia"/>
+        </w:rPr>
+        <w:t>TaskList中</w:t>
+      </w:r>
+      <w:r>
+        <w:rPr>
+          <w:rFonts w:ascii="华文中宋" w:eastAsia="华文中宋" w:hAnsi="华文中宋"/>
+        </w:rPr>
+        <w:t>的</w:t>
+      </w:r>
+      <w:r>
+        <w:rPr>
+          <w:rFonts w:ascii="华文中宋" w:eastAsia="华文中宋" w:hAnsi="华文中宋" w:hint="eastAsia"/>
+        </w:rPr>
+        <w:t>order方法，</w:t>
+      </w:r>
+      <w:r>
+        <w:rPr>
+          <w:rFonts w:ascii="华文中宋" w:eastAsia="华文中宋" w:hAnsi="华文中宋"/>
+        </w:rPr>
+        <w:t>通过传入</w:t>
+      </w:r>
+      <w:r>
+        <w:rPr>
+          <w:rFonts w:ascii="华文中宋" w:eastAsia="华文中宋" w:hAnsi="华文中宋" w:hint="eastAsia"/>
+        </w:rPr>
+        <w:t>comparator进行</w:t>
+      </w:r>
+      <w:r>
+        <w:rPr>
+          <w:rFonts w:ascii="华文中宋" w:eastAsia="华文中宋" w:hAnsi="华文中宋"/>
+        </w:rPr>
+        <w:t>不同方式的排序。当</w:t>
+      </w:r>
+      <w:r>
+        <w:rPr>
+          <w:rFonts w:ascii="华文中宋" w:eastAsia="华文中宋" w:hAnsi="华文中宋" w:hint="eastAsia"/>
+        </w:rPr>
+        <w:t>用户</w:t>
+      </w:r>
+      <w:r>
+        <w:rPr>
+          <w:rFonts w:ascii="华文中宋" w:eastAsia="华文中宋" w:hAnsi="华文中宋"/>
+        </w:rPr>
+        <w:t>对</w:t>
+      </w:r>
+      <w:r>
+        <w:rPr>
+          <w:rFonts w:ascii="华文中宋" w:eastAsia="华文中宋" w:hAnsi="华文中宋" w:hint="eastAsia"/>
+        </w:rPr>
+        <w:t>list进行</w:t>
+      </w:r>
+      <w:r>
+        <w:rPr>
+          <w:rFonts w:ascii="华文中宋" w:eastAsia="华文中宋" w:hAnsi="华文中宋"/>
+        </w:rPr>
+        <w:t>插入、编辑、删除</w:t>
+      </w:r>
+      <w:r>
+        <w:rPr>
+          <w:rFonts w:ascii="华文中宋" w:eastAsia="华文中宋" w:hAnsi="华文中宋" w:hint="eastAsia"/>
+        </w:rPr>
+        <w:t>、</w:t>
+      </w:r>
+      <w:r>
+        <w:rPr>
+          <w:rFonts w:ascii="华文中宋" w:eastAsia="华文中宋" w:hAnsi="华文中宋"/>
+        </w:rPr>
+        <w:t>排序等操作时，</w:t>
+      </w:r>
+      <w:r>
+        <w:rPr>
+          <w:rFonts w:ascii="华文中宋" w:eastAsia="华文中宋" w:hAnsi="华文中宋" w:hint="eastAsia"/>
+        </w:rPr>
+        <w:t>将</w:t>
+      </w:r>
+      <w:r>
+        <w:rPr>
+          <w:rFonts w:ascii="华文中宋" w:eastAsia="华文中宋" w:hAnsi="华文中宋"/>
+        </w:rPr>
+        <w:t>会对数据文件</w:t>
+      </w:r>
+      <w:r>
+        <w:rPr>
+          <w:rFonts w:ascii="华文中宋" w:eastAsia="华文中宋" w:hAnsi="华文中宋" w:hint="eastAsia"/>
+        </w:rPr>
+        <w:t>实时</w:t>
+      </w:r>
+      <w:r>
+        <w:rPr>
+          <w:rFonts w:ascii="华文中宋" w:eastAsia="华文中宋" w:hAnsi="华文中宋"/>
+        </w:rPr>
+        <w:t>进行修改</w:t>
+      </w:r>
+      <w:r>
+        <w:rPr>
+          <w:rFonts w:ascii="华文中宋" w:eastAsia="华文中宋" w:hAnsi="华文中宋" w:hint="eastAsia"/>
+        </w:rPr>
+        <w:t>以保存</w:t>
+      </w:r>
+      <w:r>
+        <w:rPr>
+          <w:rFonts w:ascii="华文中宋" w:eastAsia="华文中宋" w:hAnsi="华文中宋"/>
+        </w:rPr>
+        <w:t>用户修改结果。在</w:t>
+      </w:r>
+      <w:r>
+        <w:rPr>
+          <w:rFonts w:ascii="华文中宋" w:eastAsia="华文中宋" w:hAnsi="华文中宋" w:hint="eastAsia"/>
+        </w:rPr>
+        <w:t>用户</w:t>
+      </w:r>
+      <w:r>
+        <w:rPr>
+          <w:rFonts w:ascii="华文中宋" w:eastAsia="华文中宋" w:hAnsi="华文中宋"/>
+        </w:rPr>
+        <w:t>未连接网络时，</w:t>
+      </w:r>
+      <w:r>
+        <w:rPr>
+          <w:rFonts w:ascii="华文中宋" w:eastAsia="华文中宋" w:hAnsi="华文中宋" w:hint="eastAsia"/>
+        </w:rPr>
+        <w:t>所有</w:t>
+      </w:r>
+      <w:r>
+        <w:rPr>
+          <w:rFonts w:ascii="华文中宋" w:eastAsia="华文中宋" w:hAnsi="华文中宋"/>
+        </w:rPr>
+        <w:t>操作都在本地进行。当</w:t>
+      </w:r>
+      <w:r>
+        <w:rPr>
+          <w:rFonts w:ascii="华文中宋" w:eastAsia="华文中宋" w:hAnsi="华文中宋" w:hint="eastAsia"/>
+        </w:rPr>
+        <w:t>用户连</w:t>
+      </w:r>
+      <w:r>
+        <w:rPr>
+          <w:rFonts w:ascii="华文中宋" w:eastAsia="华文中宋" w:hAnsi="华文中宋"/>
+        </w:rPr>
+        <w:t>入网络时，客户端将定时与服务器进行同步。此时</w:t>
+      </w:r>
+      <w:r>
+        <w:rPr>
+          <w:rFonts w:ascii="华文中宋" w:eastAsia="华文中宋" w:hAnsi="华文中宋" w:hint="eastAsia"/>
+        </w:rPr>
+        <w:t>若</w:t>
+      </w:r>
+      <w:r>
+        <w:rPr>
+          <w:rFonts w:ascii="华文中宋" w:eastAsia="华文中宋" w:hAnsi="华文中宋"/>
+        </w:rPr>
+        <w:t>出现冲突，将</w:t>
+      </w:r>
+      <w:r>
+        <w:rPr>
+          <w:rFonts w:ascii="华文中宋" w:eastAsia="华文中宋" w:hAnsi="华文中宋" w:hint="eastAsia"/>
+        </w:rPr>
+        <w:t>保留</w:t>
+      </w:r>
+      <w:r>
+        <w:rPr>
+          <w:rFonts w:ascii="华文中宋" w:eastAsia="华文中宋" w:hAnsi="华文中宋"/>
+        </w:rPr>
+        <w:t>最新</w:t>
+      </w:r>
+      <w:r>
+        <w:rPr>
+          <w:rFonts w:ascii="华文中宋" w:eastAsia="华文中宋" w:hAnsi="华文中宋" w:hint="eastAsia"/>
+        </w:rPr>
+        <w:t>的</w:t>
+      </w:r>
+      <w:r>
+        <w:rPr>
+          <w:rFonts w:ascii="华文中宋" w:eastAsia="华文中宋" w:hAnsi="华文中宋"/>
+        </w:rPr>
+        <w:t>一次更改。</w:t>
+      </w:r>
+    </w:p>
+    <w:p>
+      <w:pPr>
+        <w:rPr>
+          <w:rFonts w:ascii="华文中宋" w:eastAsia="华文中宋" w:hAnsi="华文中宋" w:hint="eastAsia"/>
+        </w:rPr>
+      </w:pPr>
+    </w:p>
     <w:sectPr>
       <w:pgSz w:w="11906" w:h="16838"/>
       <w:pgMar w:top="1440" w:right="1800" w:bottom="1440" w:left="1800" w:header="851" w:footer="992" w:gutter="0"/>
@@ -384,6 +1323,103 @@
     </w:p>
   </w:footnote>
 </w:footnotes>
+</file>
+
+<file path=word/numbering.xml><?xml version="1.0" encoding="utf-8"?>
+<w:numbering xmlns:wpc="http://schemas.microsoft.com/office/word/2010/wordprocessingCanvas" xmlns:mc="http://schemas.openxmlformats.org/markup-compatibility/2006" xmlns:o="urn:schemas-microsoft-com:office:office" xmlns:r="http://schemas.openxmlformats.org/officeDocument/2006/relationships" xmlns:m="http://schemas.openxmlformats.org/officeDocument/2006/math" xmlns:v="urn:schemas-microsoft-com:vml" xmlns:wp14="http://schemas.microsoft.com/office/word/2010/wordprocessingDrawing" xmlns:wp="http://schemas.openxmlformats.org/drawingml/2006/wordprocessingDrawing" xmlns:w10="urn:schemas-microsoft-com:office:word" xmlns:w="http://schemas.openxmlformats.org/wordprocessingml/2006/main" xmlns:w14="http://schemas.microsoft.com/office/word/2010/wordml" xmlns:w15="http://schemas.microsoft.com/office/word/2012/wordml" xmlns:wpg="http://schemas.microsoft.com/office/word/2010/wordprocessingGroup" xmlns:wpi="http://schemas.microsoft.com/office/word/2010/wordprocessingInk" xmlns:wne="http://schemas.microsoft.com/office/word/2006/wordml" xmlns:wps="http://schemas.microsoft.com/office/word/2010/wordprocessingShape" mc:Ignorable="w14 w15 wp14">
+  <w:abstractNum w:abstractNumId="0">
+    <w:nsid w:val="3FC76F3E"/>
+    <w:multiLevelType w:val="hybridMultilevel"/>
+    <w:tmpl w:val="595A5210"/>
+    <w:lvl w:ilvl="0" w:tplc="AC1ADC4E">
+      <w:start w:val="1"/>
+      <w:numFmt w:val="decimal"/>
+      <w:lvlText w:val="%1."/>
+      <w:lvlJc w:val="left"/>
+      <w:pPr>
+        <w:ind w:left="780" w:hanging="360"/>
+      </w:pPr>
+      <w:rPr>
+        <w:rFonts w:hint="default"/>
+      </w:rPr>
+    </w:lvl>
+    <w:lvl w:ilvl="1" w:tplc="04090019" w:tentative="1">
+      <w:start w:val="1"/>
+      <w:numFmt w:val="lowerLetter"/>
+      <w:lvlText w:val="%2)"/>
+      <w:lvlJc w:val="left"/>
+      <w:pPr>
+        <w:ind w:left="1260" w:hanging="420"/>
+      </w:pPr>
+    </w:lvl>
+    <w:lvl w:ilvl="2" w:tplc="0409001B" w:tentative="1">
+      <w:start w:val="1"/>
+      <w:numFmt w:val="lowerRoman"/>
+      <w:lvlText w:val="%3."/>
+      <w:lvlJc w:val="right"/>
+      <w:pPr>
+        <w:ind w:left="1680" w:hanging="420"/>
+      </w:pPr>
+    </w:lvl>
+    <w:lvl w:ilvl="3" w:tplc="0409000F" w:tentative="1">
+      <w:start w:val="1"/>
+      <w:numFmt w:val="decimal"/>
+      <w:lvlText w:val="%4."/>
+      <w:lvlJc w:val="left"/>
+      <w:pPr>
+        <w:ind w:left="2100" w:hanging="420"/>
+      </w:pPr>
+    </w:lvl>
+    <w:lvl w:ilvl="4" w:tplc="04090019" w:tentative="1">
+      <w:start w:val="1"/>
+      <w:numFmt w:val="lowerLetter"/>
+      <w:lvlText w:val="%5)"/>
+      <w:lvlJc w:val="left"/>
+      <w:pPr>
+        <w:ind w:left="2520" w:hanging="420"/>
+      </w:pPr>
+    </w:lvl>
+    <w:lvl w:ilvl="5" w:tplc="0409001B" w:tentative="1">
+      <w:start w:val="1"/>
+      <w:numFmt w:val="lowerRoman"/>
+      <w:lvlText w:val="%6."/>
+      <w:lvlJc w:val="right"/>
+      <w:pPr>
+        <w:ind w:left="2940" w:hanging="420"/>
+      </w:pPr>
+    </w:lvl>
+    <w:lvl w:ilvl="6" w:tplc="0409000F" w:tentative="1">
+      <w:start w:val="1"/>
+      <w:numFmt w:val="decimal"/>
+      <w:lvlText w:val="%7."/>
+      <w:lvlJc w:val="left"/>
+      <w:pPr>
+        <w:ind w:left="3360" w:hanging="420"/>
+      </w:pPr>
+    </w:lvl>
+    <w:lvl w:ilvl="7" w:tplc="04090019" w:tentative="1">
+      <w:start w:val="1"/>
+      <w:numFmt w:val="lowerLetter"/>
+      <w:lvlText w:val="%8)"/>
+      <w:lvlJc w:val="left"/>
+      <w:pPr>
+        <w:ind w:left="3780" w:hanging="420"/>
+      </w:pPr>
+    </w:lvl>
+    <w:lvl w:ilvl="8" w:tplc="0409001B" w:tentative="1">
+      <w:start w:val="1"/>
+      <w:numFmt w:val="lowerRoman"/>
+      <w:lvlText w:val="%9."/>
+      <w:lvlJc w:val="right"/>
+      <w:pPr>
+        <w:ind w:left="4200" w:hanging="420"/>
+      </w:pPr>
+    </w:lvl>
+  </w:abstractNum>
+  <w:num w:numId="1">
+    <w:abstractNumId w:val="0"/>
+  </w:num>
+</w:numbering>
 </file>
 
 <file path=word/styles.xml><?xml version="1.0" encoding="utf-8"?>
@@ -934,6 +1970,16 @@
       <w:szCs w:val="18"/>
     </w:rPr>
   </w:style>
+  <w:style w:type="paragraph" w:styleId="a7">
+    <w:name w:val="List Paragraph"/>
+    <w:basedOn w:val="a"/>
+    <w:uiPriority w:val="34"/>
+    <w:qFormat/>
+    <w:rsid w:val="00DC199A"/>
+    <w:pPr>
+      <w:ind w:firstLineChars="200" w:firstLine="420"/>
+    </w:pPr>
+  </w:style>
 </w:styles>
 </file>
 

--- a/doc/设计功能说明书.docx
+++ b/doc/设计功能说明书.docx
@@ -27,6 +27,7 @@
       <w:pPr>
         <w:rPr>
           <w:rFonts w:ascii="华文中宋" w:eastAsia="华文中宋" w:hAnsi="华文中宋"/>
+          <w:sz w:val="18"/>
         </w:rPr>
       </w:pPr>
       <w:r>
@@ -34,6 +35,12 @@
           <w:rFonts w:ascii="华文中宋" w:eastAsia="华文中宋" w:hAnsi="华文中宋"/>
         </w:rPr>
         <w:tab/>
+      </w:r>
+      <w:r>
+        <w:rPr>
+          <w:rFonts w:ascii="华文中宋" w:eastAsia="华文中宋" w:hAnsi="华文中宋"/>
+          <w:sz w:val="18"/>
+        </w:rPr>
         <w:t>1. 添加并存储待办事项；</w:t>
       </w:r>
     </w:p>
@@ -41,11 +48,13 @@
       <w:pPr>
         <w:rPr>
           <w:rFonts w:ascii="华文中宋" w:eastAsia="华文中宋" w:hAnsi="华文中宋"/>
-        </w:rPr>
-      </w:pPr>
-      <w:r>
-        <w:rPr>
-          <w:rFonts w:ascii="华文中宋" w:eastAsia="华文中宋" w:hAnsi="华文中宋"/>
+          <w:sz w:val="18"/>
+        </w:rPr>
+      </w:pPr>
+      <w:r>
+        <w:rPr>
+          <w:rFonts w:ascii="华文中宋" w:eastAsia="华文中宋" w:hAnsi="华文中宋"/>
+          <w:sz w:val="18"/>
         </w:rPr>
         <w:tab/>
         <w:t>2. 按一定的顺序显示待办事项；</w:t>
@@ -55,11 +64,13 @@
       <w:pPr>
         <w:rPr>
           <w:rFonts w:ascii="华文中宋" w:eastAsia="华文中宋" w:hAnsi="华文中宋"/>
-        </w:rPr>
-      </w:pPr>
-      <w:r>
-        <w:rPr>
-          <w:rFonts w:ascii="华文中宋" w:eastAsia="华文中宋" w:hAnsi="华文中宋"/>
+          <w:sz w:val="18"/>
+        </w:rPr>
+      </w:pPr>
+      <w:r>
+        <w:rPr>
+          <w:rFonts w:ascii="华文中宋" w:eastAsia="华文中宋" w:hAnsi="华文中宋"/>
+          <w:sz w:val="18"/>
         </w:rPr>
         <w:tab/>
         <w:t>3. 用户能够自由拖动排序；</w:t>
@@ -69,11 +80,13 @@
       <w:pPr>
         <w:rPr>
           <w:rFonts w:ascii="华文中宋" w:eastAsia="华文中宋" w:hAnsi="华文中宋"/>
-        </w:rPr>
-      </w:pPr>
-      <w:r>
-        <w:rPr>
-          <w:rFonts w:ascii="华文中宋" w:eastAsia="华文中宋" w:hAnsi="华文中宋"/>
+          <w:sz w:val="18"/>
+        </w:rPr>
+      </w:pPr>
+      <w:r>
+        <w:rPr>
+          <w:rFonts w:ascii="华文中宋" w:eastAsia="华文中宋" w:hAnsi="华文中宋"/>
+          <w:sz w:val="18"/>
         </w:rPr>
         <w:tab/>
         <w:t>4. 给待办事项添加标签属性；</w:t>
@@ -96,6 +109,7 @@
       <w:pPr>
         <w:rPr>
           <w:rFonts w:ascii="华文中宋" w:eastAsia="华文中宋" w:hAnsi="华文中宋"/>
+          <w:sz w:val="18"/>
         </w:rPr>
       </w:pPr>
       <w:r>
@@ -103,6 +117,12 @@
           <w:rFonts w:ascii="华文中宋" w:eastAsia="华文中宋" w:hAnsi="华文中宋"/>
         </w:rPr>
         <w:tab/>
+      </w:r>
+      <w:r>
+        <w:rPr>
+          <w:rFonts w:ascii="华文中宋" w:eastAsia="华文中宋" w:hAnsi="华文中宋"/>
+          <w:sz w:val="18"/>
+        </w:rPr>
         <w:t>1. 联网云同步功能；</w:t>
       </w:r>
     </w:p>
@@ -110,11 +130,13 @@
       <w:pPr>
         <w:rPr>
           <w:rFonts w:ascii="华文中宋" w:eastAsia="华文中宋" w:hAnsi="华文中宋"/>
-        </w:rPr>
-      </w:pPr>
-      <w:r>
-        <w:rPr>
-          <w:rFonts w:ascii="华文中宋" w:eastAsia="华文中宋" w:hAnsi="华文中宋"/>
+          <w:sz w:val="18"/>
+        </w:rPr>
+      </w:pPr>
+      <w:r>
+        <w:rPr>
+          <w:rFonts w:ascii="华文中宋" w:eastAsia="华文中宋" w:hAnsi="华文中宋"/>
+          <w:sz w:val="18"/>
         </w:rPr>
         <w:tab/>
         <w:t>2. 定时提醒功能；</w:t>
@@ -124,11 +146,13 @@
       <w:pPr>
         <w:rPr>
           <w:rFonts w:ascii="华文中宋" w:eastAsia="华文中宋" w:hAnsi="华文中宋"/>
-        </w:rPr>
-      </w:pPr>
-      <w:r>
-        <w:rPr>
-          <w:rFonts w:ascii="华文中宋" w:eastAsia="华文中宋" w:hAnsi="华文中宋" w:hint="eastAsia"/>
+          <w:sz w:val="18"/>
+        </w:rPr>
+      </w:pPr>
+      <w:r>
+        <w:rPr>
+          <w:rFonts w:ascii="华文中宋" w:eastAsia="华文中宋" w:hAnsi="华文中宋" w:hint="eastAsia"/>
+          <w:sz w:val="18"/>
         </w:rPr>
         <w:tab/>
         <w:t>3.</w:t>
@@ -136,6 +160,7 @@
       <w:r>
         <w:rPr>
           <w:rFonts w:ascii="华文中宋" w:eastAsia="华文中宋" w:hAnsi="华文中宋"/>
+          <w:sz w:val="18"/>
         </w:rPr>
         <w:t xml:space="preserve"> 多平台支持；</w:t>
       </w:r>
@@ -144,11 +169,13 @@
       <w:pPr>
         <w:rPr>
           <w:rFonts w:ascii="华文中宋" w:eastAsia="华文中宋" w:hAnsi="华文中宋"/>
-        </w:rPr>
-      </w:pPr>
-      <w:r>
-        <w:rPr>
-          <w:rFonts w:ascii="华文中宋" w:eastAsia="华文中宋" w:hAnsi="华文中宋"/>
+          <w:sz w:val="18"/>
+        </w:rPr>
+      </w:pPr>
+      <w:r>
+        <w:rPr>
+          <w:rFonts w:ascii="华文中宋" w:eastAsia="华文中宋" w:hAnsi="华文中宋"/>
+          <w:sz w:val="18"/>
         </w:rPr>
         <w:tab/>
       </w:r>
@@ -171,142 +198,147 @@
         <w:ind w:firstLine="420"/>
         <w:rPr>
           <w:rFonts w:ascii="华文中宋" w:eastAsia="华文中宋" w:hAnsi="华文中宋"/>
-        </w:rPr>
-      </w:pPr>
-      <w:r>
-        <w:rPr>
-          <w:rFonts w:ascii="华文中宋" w:eastAsia="华文中宋" w:hAnsi="华文中宋"/>
-        </w:rPr>
-        <w:t>1</w:t>
-      </w:r>
-      <w:r>
-        <w:rPr>
-          <w:rFonts w:ascii="华文中宋" w:eastAsia="华文中宋" w:hAnsi="华文中宋"/>
-        </w:rPr>
-        <w:t>.</w:t>
-      </w:r>
-      <w:r>
-        <w:rPr>
-          <w:rFonts w:ascii="华文中宋" w:eastAsia="华文中宋" w:hAnsi="华文中宋"/>
-        </w:rPr>
-        <w:t xml:space="preserve"> </w:t>
-      </w:r>
-      <w:r>
-        <w:rPr>
-          <w:rFonts w:ascii="华文中宋" w:eastAsia="华文中宋" w:hAnsi="华文中宋" w:hint="eastAsia"/>
+          <w:sz w:val="20"/>
+        </w:rPr>
+      </w:pPr>
+      <w:r>
+        <w:rPr>
+          <w:rFonts w:ascii="华文中宋" w:eastAsia="华文中宋" w:hAnsi="华文中宋"/>
+          <w:sz w:val="20"/>
+        </w:rPr>
+        <w:t xml:space="preserve">1. </w:t>
+      </w:r>
+      <w:r>
+        <w:rPr>
+          <w:rFonts w:ascii="华文中宋" w:eastAsia="华文中宋" w:hAnsi="华文中宋" w:hint="eastAsia"/>
+          <w:sz w:val="20"/>
         </w:rPr>
         <w:t>基础</w:t>
       </w:r>
       <w:r>
         <w:rPr>
           <w:rFonts w:ascii="华文中宋" w:eastAsia="华文中宋" w:hAnsi="华文中宋"/>
+          <w:sz w:val="20"/>
         </w:rPr>
         <w:t>知识</w:t>
       </w:r>
     </w:p>
     <w:p>
       <w:pPr>
+        <w:ind w:left="420" w:firstLine="420"/>
+        <w:rPr>
+          <w:rFonts w:ascii="华文中宋" w:eastAsia="华文中宋" w:hAnsi="华文中宋" w:hint="eastAsia"/>
+          <w:sz w:val="18"/>
+        </w:rPr>
+      </w:pPr>
+      <w:r>
+        <w:rPr>
+          <w:rFonts w:ascii="华文中宋" w:eastAsia="华文中宋" w:hAnsi="华文中宋"/>
+          <w:sz w:val="18"/>
+        </w:rPr>
+        <w:t>W</w:t>
+      </w:r>
+      <w:r>
+        <w:rPr>
+          <w:rFonts w:ascii="华文中宋" w:eastAsia="华文中宋" w:hAnsi="华文中宋" w:hint="eastAsia"/>
+          <w:sz w:val="18"/>
+        </w:rPr>
+        <w:t>eb</w:t>
+      </w:r>
+      <w:r>
+        <w:rPr>
+          <w:rFonts w:ascii="华文中宋" w:eastAsia="华文中宋" w:hAnsi="华文中宋"/>
+          <w:sz w:val="18"/>
+        </w:rPr>
+        <w:t xml:space="preserve"> service </w:t>
+      </w:r>
+      <w:r>
+        <w:rPr>
+          <w:rFonts w:ascii="华文中宋" w:eastAsia="华文中宋" w:hAnsi="华文中宋" w:hint="eastAsia"/>
+          <w:sz w:val="18"/>
+        </w:rPr>
+        <w:t>的</w:t>
+      </w:r>
+      <w:r>
+        <w:rPr>
+          <w:rFonts w:ascii="华文中宋" w:eastAsia="华文中宋" w:hAnsi="华文中宋"/>
+          <w:sz w:val="18"/>
+        </w:rPr>
+        <w:t>搭建，</w:t>
+      </w:r>
+      <w:r>
+        <w:rPr>
+          <w:rFonts w:ascii="华文中宋" w:eastAsia="华文中宋" w:hAnsi="华文中宋" w:hint="eastAsia"/>
+          <w:sz w:val="18"/>
+        </w:rPr>
+        <w:t>gui相关</w:t>
+      </w:r>
+      <w:r>
+        <w:rPr>
+          <w:rFonts w:ascii="华文中宋" w:eastAsia="华文中宋" w:hAnsi="华文中宋"/>
+          <w:sz w:val="18"/>
+        </w:rPr>
+        <w:t>知识</w:t>
+      </w:r>
+    </w:p>
+    <w:p>
+      <w:pPr>
         <w:ind w:firstLine="420"/>
         <w:rPr>
           <w:rFonts w:ascii="华文中宋" w:eastAsia="华文中宋" w:hAnsi="华文中宋"/>
-        </w:rPr>
-      </w:pPr>
-      <w:r>
-        <w:rPr>
-          <w:rFonts w:ascii="华文中宋" w:eastAsia="华文中宋" w:hAnsi="华文中宋"/>
-        </w:rPr>
-        <w:t>W</w:t>
-      </w:r>
-      <w:r>
-        <w:rPr>
-          <w:rFonts w:ascii="华文中宋" w:eastAsia="华文中宋" w:hAnsi="华文中宋" w:hint="eastAsia"/>
-        </w:rPr>
-        <w:t>eb</w:t>
-      </w:r>
-      <w:r>
-        <w:rPr>
-          <w:rFonts w:ascii="华文中宋" w:eastAsia="华文中宋" w:hAnsi="华文中宋"/>
-        </w:rPr>
-        <w:t xml:space="preserve"> service </w:t>
-      </w:r>
-      <w:r>
-        <w:rPr>
-          <w:rFonts w:ascii="华文中宋" w:eastAsia="华文中宋" w:hAnsi="华文中宋" w:hint="eastAsia"/>
-        </w:rPr>
-        <w:t>的</w:t>
-      </w:r>
-      <w:r>
-        <w:rPr>
-          <w:rFonts w:ascii="华文中宋" w:eastAsia="华文中宋" w:hAnsi="华文中宋"/>
-        </w:rPr>
-        <w:t>搭建，</w:t>
-      </w:r>
-      <w:r>
-        <w:rPr>
-          <w:rFonts w:ascii="华文中宋" w:eastAsia="华文中宋" w:hAnsi="华文中宋" w:hint="eastAsia"/>
-        </w:rPr>
-        <w:t>gui相关</w:t>
-      </w:r>
-      <w:r>
-        <w:rPr>
-          <w:rFonts w:ascii="华文中宋" w:eastAsia="华文中宋" w:hAnsi="华文中宋"/>
-        </w:rPr>
-        <w:t>知识</w:t>
+          <w:sz w:val="20"/>
+        </w:rPr>
+      </w:pPr>
+      <w:r>
+        <w:rPr>
+          <w:rFonts w:ascii="华文中宋" w:eastAsia="华文中宋" w:hAnsi="华文中宋"/>
+          <w:sz w:val="20"/>
+        </w:rPr>
+        <w:t>2</w:t>
+      </w:r>
+      <w:r>
+        <w:rPr>
+          <w:rFonts w:ascii="华文中宋" w:eastAsia="华文中宋" w:hAnsi="华文中宋"/>
+          <w:sz w:val="20"/>
+        </w:rPr>
+        <w:t>. 任务信息数据的组织和管理，包括：</w:t>
       </w:r>
     </w:p>
     <w:p>
       <w:pPr>
         <w:ind w:firstLine="420"/>
         <w:rPr>
-          <w:rFonts w:ascii="华文中宋" w:eastAsia="华文中宋" w:hAnsi="华文中宋" w:hint="eastAsia"/>
-        </w:rPr>
-      </w:pPr>
+          <w:rFonts w:ascii="华文中宋" w:eastAsia="华文中宋" w:hAnsi="华文中宋"/>
+          <w:sz w:val="18"/>
+        </w:rPr>
+      </w:pPr>
+      <w:r>
+        <w:rPr>
+          <w:rFonts w:ascii="华文中宋" w:eastAsia="华文中宋" w:hAnsi="华文中宋"/>
+          <w:sz w:val="20"/>
+        </w:rPr>
+        <w:tab/>
+      </w:r>
+      <w:r>
+        <w:rPr>
+          <w:rFonts w:ascii="华文中宋" w:eastAsia="华文中宋" w:hAnsi="华文中宋"/>
+          <w:sz w:val="18"/>
+        </w:rPr>
+        <w:t>实时保存用户输入的信息又不占用过多资源；</w:t>
+      </w:r>
     </w:p>
     <w:p>
       <w:pPr>
         <w:ind w:firstLine="420"/>
         <w:rPr>
           <w:rFonts w:ascii="华文中宋" w:eastAsia="华文中宋" w:hAnsi="华文中宋"/>
-        </w:rPr>
-      </w:pPr>
-      <w:r>
-        <w:rPr>
-          <w:rFonts w:ascii="华文中宋" w:eastAsia="华文中宋" w:hAnsi="华文中宋"/>
-        </w:rPr>
-        <w:t>2</w:t>
-      </w:r>
-      <w:r>
-        <w:rPr>
-          <w:rFonts w:ascii="华文中宋" w:eastAsia="华文中宋" w:hAnsi="华文中宋"/>
-        </w:rPr>
-        <w:t>. 任务信息数据的组织和管理，包括：</w:t>
-      </w:r>
-    </w:p>
-    <w:p>
-      <w:pPr>
-        <w:ind w:firstLine="420"/>
-        <w:rPr>
-          <w:rFonts w:ascii="华文中宋" w:eastAsia="华文中宋" w:hAnsi="华文中宋"/>
-        </w:rPr>
-      </w:pPr>
-      <w:r>
-        <w:rPr>
-          <w:rFonts w:ascii="华文中宋" w:eastAsia="华文中宋" w:hAnsi="华文中宋"/>
-        </w:rPr>
-        <w:tab/>
-        <w:t>实时保存用户输入的信息又不占用过多资源；</w:t>
-      </w:r>
-    </w:p>
-    <w:p>
-      <w:pPr>
-        <w:ind w:firstLine="420"/>
-        <w:rPr>
-          <w:rFonts w:ascii="华文中宋" w:eastAsia="华文中宋" w:hAnsi="华文中宋"/>
-        </w:rPr>
-      </w:pPr>
-      <w:r>
-        <w:rPr>
-          <w:rFonts w:ascii="华文中宋" w:eastAsia="华文中宋" w:hAnsi="华文中宋"/>
+          <w:sz w:val="18"/>
+        </w:rPr>
+      </w:pPr>
+      <w:r>
+        <w:rPr>
+          <w:rFonts w:ascii="华文中宋" w:eastAsia="华文中宋" w:hAnsi="华文中宋"/>
+          <w:sz w:val="18"/>
         </w:rPr>
         <w:tab/>
         <w:t>有条理地存储信息，以便于进行指定方式的排序和分类显示；</w:t>
@@ -317,11 +349,13 @@
         <w:ind w:firstLine="420"/>
         <w:rPr>
           <w:rFonts w:ascii="华文中宋" w:eastAsia="华文中宋" w:hAnsi="华文中宋"/>
-        </w:rPr>
-      </w:pPr>
-      <w:r>
-        <w:rPr>
-          <w:rFonts w:ascii="华文中宋" w:eastAsia="华文中宋" w:hAnsi="华文中宋"/>
+          <w:sz w:val="18"/>
+        </w:rPr>
+      </w:pPr>
+      <w:r>
+        <w:rPr>
+          <w:rFonts w:ascii="华文中宋" w:eastAsia="华文中宋" w:hAnsi="华文中宋"/>
+          <w:sz w:val="18"/>
         </w:rPr>
         <w:tab/>
         <w:t>本地数据文件的存储结构，及其写入读出；</w:t>
@@ -332,11 +366,13 @@
         <w:ind w:firstLine="420"/>
         <w:rPr>
           <w:rFonts w:ascii="华文中宋" w:eastAsia="华文中宋" w:hAnsi="华文中宋"/>
-        </w:rPr>
-      </w:pPr>
-      <w:r>
-        <w:rPr>
-          <w:rFonts w:ascii="华文中宋" w:eastAsia="华文中宋" w:hAnsi="华文中宋"/>
+          <w:sz w:val="18"/>
+        </w:rPr>
+      </w:pPr>
+      <w:r>
+        <w:rPr>
+          <w:rFonts w:ascii="华文中宋" w:eastAsia="华文中宋" w:hAnsi="华文中宋"/>
+          <w:sz w:val="18"/>
         </w:rPr>
         <w:tab/>
         <w:t>本地和云端之间的数据同步；</w:t>
@@ -347,25 +383,87 @@
         <w:ind w:firstLine="420"/>
         <w:rPr>
           <w:rFonts w:ascii="华文中宋" w:eastAsia="华文中宋" w:hAnsi="华文中宋"/>
-        </w:rPr>
-      </w:pPr>
-      <w:r>
-        <w:rPr>
-          <w:rFonts w:ascii="华文中宋" w:eastAsia="华文中宋" w:hAnsi="华文中宋"/>
-        </w:rPr>
-        <w:t>3.</w:t>
-      </w:r>
-      <w:r>
-        <w:rPr>
-          <w:rFonts w:ascii="华文中宋" w:eastAsia="华文中宋" w:hAnsi="华文中宋"/>
-        </w:rPr>
-        <w:t xml:space="preserve"> 用户界面</w:t>
-      </w:r>
-      <w:r>
-        <w:rPr>
-          <w:rFonts w:ascii="华文中宋" w:eastAsia="华文中宋" w:hAnsi="华文中宋" w:hint="eastAsia"/>
-        </w:rPr>
-        <w:t>的编写：</w:t>
+          <w:sz w:val="20"/>
+        </w:rPr>
+      </w:pPr>
+      <w:r>
+        <w:rPr>
+          <w:rFonts w:ascii="华文中宋" w:eastAsia="华文中宋" w:hAnsi="华文中宋" w:hint="eastAsia"/>
+          <w:sz w:val="20"/>
+        </w:rPr>
+        <w:t>3</w:t>
+      </w:r>
+      <w:r>
+        <w:rPr>
+          <w:rFonts w:ascii="华文中宋" w:eastAsia="华文中宋" w:hAnsi="华文中宋" w:hint="eastAsia"/>
+          <w:sz w:val="20"/>
+        </w:rPr>
+        <w:t xml:space="preserve">. </w:t>
+      </w:r>
+      <w:r>
+        <w:rPr>
+          <w:rFonts w:ascii="华文中宋" w:eastAsia="华文中宋" w:hAnsi="华文中宋" w:hint="eastAsia"/>
+          <w:sz w:val="20"/>
+        </w:rPr>
+        <w:t>时间</w:t>
+      </w:r>
+      <w:r>
+        <w:rPr>
+          <w:rFonts w:ascii="华文中宋" w:eastAsia="华文中宋" w:hAnsi="华文中宋"/>
+          <w:sz w:val="20"/>
+        </w:rPr>
+        <w:t>提醒</w:t>
+      </w:r>
+    </w:p>
+    <w:p>
+      <w:pPr>
+        <w:ind w:left="420" w:firstLine="420"/>
+        <w:rPr>
+          <w:rFonts w:ascii="华文中宋" w:eastAsia="华文中宋" w:hAnsi="华文中宋"/>
+          <w:sz w:val="18"/>
+        </w:rPr>
+      </w:pPr>
+      <w:r>
+        <w:rPr>
+          <w:rFonts w:ascii="华文中宋" w:eastAsia="华文中宋" w:hAnsi="华文中宋" w:hint="eastAsia"/>
+          <w:sz w:val="18"/>
+        </w:rPr>
+        <w:t>在</w:t>
+      </w:r>
+      <w:r>
+        <w:rPr>
+          <w:rFonts w:ascii="华文中宋" w:eastAsia="华文中宋" w:hAnsi="华文中宋"/>
+          <w:sz w:val="18"/>
+        </w:rPr>
+        <w:t>用户指定的时间对用户进行提醒</w:t>
+      </w:r>
+      <w:r>
+        <w:rPr>
+          <w:rFonts w:ascii="华文中宋" w:eastAsia="华文中宋" w:hAnsi="华文中宋" w:hint="eastAsia"/>
+          <w:sz w:val="18"/>
+        </w:rPr>
+        <w:t>，</w:t>
+      </w:r>
+      <w:r>
+        <w:rPr>
+          <w:rFonts w:ascii="华文中宋" w:eastAsia="华文中宋" w:hAnsi="华文中宋"/>
+          <w:sz w:val="18"/>
+        </w:rPr>
+        <w:t>不</w:t>
+      </w:r>
+      <w:r>
+        <w:rPr>
+          <w:rFonts w:ascii="华文中宋" w:eastAsia="华文中宋" w:hAnsi="华文中宋" w:hint="eastAsia"/>
+          <w:sz w:val="18"/>
+        </w:rPr>
+        <w:t>占用</w:t>
+      </w:r>
+      <w:r>
+        <w:rPr>
+          <w:rFonts w:ascii="华文中宋" w:eastAsia="华文中宋" w:hAnsi="华文中宋"/>
+          <w:sz w:val="18"/>
+        </w:rPr>
+        <w:t>过多资源对系统时间进行监视</w:t>
       </w:r>
     </w:p>
     <w:p>
@@ -373,6 +471,149 @@
         <w:ind w:firstLine="420"/>
         <w:rPr>
           <w:rFonts w:ascii="华文中宋" w:eastAsia="华文中宋" w:hAnsi="华文中宋"/>
+          <w:sz w:val="20"/>
+        </w:rPr>
+      </w:pPr>
+      <w:r>
+        <w:rPr>
+          <w:rFonts w:ascii="华文中宋" w:eastAsia="华文中宋" w:hAnsi="华文中宋" w:hint="eastAsia"/>
+          <w:sz w:val="20"/>
+        </w:rPr>
+        <w:t>4</w:t>
+      </w:r>
+      <w:r>
+        <w:rPr>
+          <w:rFonts w:ascii="华文中宋" w:eastAsia="华文中宋" w:hAnsi="华文中宋" w:hint="eastAsia"/>
+          <w:sz w:val="20"/>
+        </w:rPr>
+        <w:t xml:space="preserve">. </w:t>
+      </w:r>
+      <w:r>
+        <w:rPr>
+          <w:rFonts w:ascii="华文中宋" w:eastAsia="华文中宋" w:hAnsi="华文中宋" w:hint="eastAsia"/>
+          <w:sz w:val="20"/>
+        </w:rPr>
+        <w:t>多</w:t>
+      </w:r>
+      <w:r>
+        <w:rPr>
+          <w:rFonts w:ascii="华文中宋" w:eastAsia="华文中宋" w:hAnsi="华文中宋"/>
+          <w:sz w:val="20"/>
+        </w:rPr>
+        <w:t>标签功能</w:t>
+      </w:r>
+    </w:p>
+    <w:p>
+      <w:pPr>
+        <w:ind w:left="420" w:firstLine="420"/>
+        <w:rPr>
+          <w:rFonts w:ascii="华文中宋" w:eastAsia="华文中宋" w:hAnsi="华文中宋"/>
+          <w:sz w:val="18"/>
+        </w:rPr>
+      </w:pPr>
+      <w:r>
+        <w:rPr>
+          <w:rFonts w:ascii="华文中宋" w:eastAsia="华文中宋" w:hAnsi="华文中宋" w:hint="eastAsia"/>
+          <w:sz w:val="18"/>
+        </w:rPr>
+        <w:t>用户</w:t>
+      </w:r>
+      <w:r>
+        <w:rPr>
+          <w:rFonts w:ascii="华文中宋" w:eastAsia="华文中宋" w:hAnsi="华文中宋"/>
+          <w:sz w:val="18"/>
+        </w:rPr>
+        <w:t>可以对一条</w:t>
+      </w:r>
+      <w:r>
+        <w:rPr>
+          <w:rFonts w:ascii="华文中宋" w:eastAsia="华文中宋" w:hAnsi="华文中宋" w:hint="eastAsia"/>
+          <w:sz w:val="18"/>
+        </w:rPr>
+        <w:t>task设置</w:t>
+      </w:r>
+      <w:r>
+        <w:rPr>
+          <w:rFonts w:ascii="华文中宋" w:eastAsia="华文中宋" w:hAnsi="华文中宋"/>
+          <w:sz w:val="18"/>
+        </w:rPr>
+        <w:t>多个</w:t>
+      </w:r>
+      <w:r>
+        <w:rPr>
+          <w:rFonts w:ascii="华文中宋" w:eastAsia="华文中宋" w:hAnsi="华文中宋" w:hint="eastAsia"/>
+          <w:sz w:val="18"/>
+        </w:rPr>
+        <w:t>标签</w:t>
+      </w:r>
+      <w:r>
+        <w:rPr>
+          <w:rFonts w:ascii="华文中宋" w:eastAsia="华文中宋" w:hAnsi="华文中宋"/>
+          <w:sz w:val="18"/>
+        </w:rPr>
+        <w:t>，</w:t>
+      </w:r>
+      <w:r>
+        <w:rPr>
+          <w:rFonts w:ascii="华文中宋" w:eastAsia="华文中宋" w:hAnsi="华文中宋" w:hint="eastAsia"/>
+          <w:sz w:val="18"/>
+        </w:rPr>
+        <w:t>并</w:t>
+      </w:r>
+      <w:r>
+        <w:rPr>
+          <w:rFonts w:ascii="华文中宋" w:eastAsia="华文中宋" w:hAnsi="华文中宋"/>
+          <w:sz w:val="18"/>
+        </w:rPr>
+        <w:t>根据这些标签对</w:t>
+      </w:r>
+      <w:r>
+        <w:rPr>
+          <w:rFonts w:ascii="华文中宋" w:eastAsia="华文中宋" w:hAnsi="华文中宋" w:hint="eastAsia"/>
+          <w:sz w:val="18"/>
+        </w:rPr>
+        <w:t>task进行</w:t>
+      </w:r>
+      <w:r>
+        <w:rPr>
+          <w:rFonts w:ascii="华文中宋" w:eastAsia="华文中宋" w:hAnsi="华文中宋"/>
+          <w:sz w:val="18"/>
+        </w:rPr>
+        <w:t>排序、筛选等操作</w:t>
+      </w:r>
+    </w:p>
+    <w:p>
+      <w:pPr>
+        <w:ind w:firstLine="420"/>
+        <w:rPr>
+          <w:rFonts w:ascii="华文中宋" w:eastAsia="华文中宋" w:hAnsi="华文中宋"/>
+        </w:rPr>
+      </w:pPr>
+    </w:p>
+    <w:p>
+      <w:pPr>
+        <w:rPr>
+          <w:rFonts w:ascii="华文中宋" w:eastAsia="华文中宋" w:hAnsi="华文中宋"/>
+        </w:rPr>
+      </w:pPr>
+      <w:r>
+        <w:rPr>
+          <w:rFonts w:ascii="华文中宋" w:eastAsia="华文中宋" w:hAnsi="华文中宋" w:hint="eastAsia"/>
+        </w:rPr>
+        <w:t>类</w:t>
+      </w:r>
+      <w:r>
+        <w:rPr>
+          <w:rFonts w:ascii="华文中宋" w:eastAsia="华文中宋" w:hAnsi="华文中宋"/>
+        </w:rPr>
+        <w:t>初步设计：</w:t>
+      </w:r>
+    </w:p>
+    <w:p>
+      <w:pPr>
+        <w:rPr>
+          <w:rFonts w:ascii="华文中宋" w:eastAsia="华文中宋" w:hAnsi="华文中宋"/>
+          <w:sz w:val="18"/>
         </w:rPr>
       </w:pPr>
       <w:r>
@@ -380,306 +621,82 @@
           <w:rFonts w:ascii="华文中宋" w:eastAsia="华文中宋" w:hAnsi="华文中宋"/>
         </w:rPr>
         <w:tab/>
-        <w:t>迅速、友好、准确地根据点击的位置响应动作；</w:t>
-      </w:r>
-    </w:p>
-    <w:p>
-      <w:pPr>
-        <w:ind w:firstLine="420"/>
-        <w:rPr>
-          <w:rFonts w:ascii="华文中宋" w:eastAsia="华文中宋" w:hAnsi="华文中宋"/>
-        </w:rPr>
-      </w:pPr>
-      <w:r>
-        <w:rPr>
-          <w:rFonts w:ascii="华文中宋" w:eastAsia="华文中宋" w:hAnsi="华文中宋"/>
+      </w:r>
+    </w:p>
+    <w:p>
+      <w:pPr>
+        <w:rPr>
+          <w:rFonts w:ascii="华文中宋" w:eastAsia="华文中宋" w:hAnsi="华文中宋"/>
+          <w:sz w:val="18"/>
+        </w:rPr>
+      </w:pPr>
+      <w:r>
+        <w:rPr>
+          <w:rFonts w:ascii="华文中宋" w:eastAsia="华文中宋" w:hAnsi="华文中宋"/>
+          <w:sz w:val="18"/>
         </w:rPr>
         <w:tab/>
-        <w:t>简洁、高效的输入界面；</w:t>
-      </w:r>
-    </w:p>
-    <w:p>
-      <w:pPr>
-        <w:ind w:firstLine="420"/>
-        <w:rPr>
-          <w:rFonts w:ascii="华文中宋" w:eastAsia="华文中宋" w:hAnsi="华文中宋"/>
-        </w:rPr>
-      </w:pPr>
-      <w:r>
-        <w:rPr>
-          <w:rFonts w:ascii="华文中宋" w:eastAsia="华文中宋" w:hAnsi="华文中宋"/>
-        </w:rPr>
-        <w:tab/>
-        <w:t>用户界面和数据</w:t>
-      </w:r>
-    </w:p>
-    <w:p>
-      <w:pPr>
-        <w:ind w:firstLine="420"/>
-        <w:rPr>
-          <w:rFonts w:ascii="华文中宋" w:eastAsia="华文中宋" w:hAnsi="华文中宋"/>
-        </w:rPr>
-      </w:pPr>
-      <w:r>
-        <w:rPr>
-          <w:rFonts w:ascii="华文中宋" w:eastAsia="华文中宋" w:hAnsi="华文中宋" w:hint="eastAsia"/>
-        </w:rPr>
-        <w:t xml:space="preserve">4. </w:t>
-      </w:r>
-      <w:r>
-        <w:rPr>
-          <w:rFonts w:ascii="华文中宋" w:eastAsia="华文中宋" w:hAnsi="华文中宋" w:hint="eastAsia"/>
-        </w:rPr>
-        <w:t>时间</w:t>
-      </w:r>
-      <w:r>
-        <w:rPr>
-          <w:rFonts w:ascii="华文中宋" w:eastAsia="华文中宋" w:hAnsi="华文中宋"/>
-        </w:rPr>
-        <w:t>提醒</w:t>
-      </w:r>
-    </w:p>
-    <w:p>
-      <w:pPr>
-        <w:ind w:left="420" w:firstLine="420"/>
-        <w:rPr>
-          <w:rFonts w:ascii="华文中宋" w:eastAsia="华文中宋" w:hAnsi="华文中宋" w:hint="eastAsia"/>
-        </w:rPr>
-      </w:pPr>
-      <w:r>
-        <w:rPr>
-          <w:rFonts w:ascii="华文中宋" w:eastAsia="华文中宋" w:hAnsi="华文中宋" w:hint="eastAsia"/>
-        </w:rPr>
-        <w:t>在</w:t>
-      </w:r>
-      <w:r>
-        <w:rPr>
-          <w:rFonts w:ascii="华文中宋" w:eastAsia="华文中宋" w:hAnsi="华文中宋"/>
-        </w:rPr>
-        <w:t>用户指定的时间对用户进行提醒</w:t>
-      </w:r>
-      <w:r>
-        <w:rPr>
-          <w:rFonts w:ascii="华文中宋" w:eastAsia="华文中宋" w:hAnsi="华文中宋" w:hint="eastAsia"/>
-        </w:rPr>
-        <w:t>，</w:t>
-      </w:r>
-      <w:r>
-        <w:rPr>
-          <w:rFonts w:ascii="华文中宋" w:eastAsia="华文中宋" w:hAnsi="华文中宋"/>
-        </w:rPr>
-        <w:t>不</w:t>
-      </w:r>
-      <w:r>
-        <w:rPr>
-          <w:rFonts w:ascii="华文中宋" w:eastAsia="华文中宋" w:hAnsi="华文中宋" w:hint="eastAsia"/>
-        </w:rPr>
-        <w:t>占用</w:t>
-      </w:r>
-      <w:r>
-        <w:rPr>
-          <w:rFonts w:ascii="华文中宋" w:eastAsia="华文中宋" w:hAnsi="华文中宋"/>
-        </w:rPr>
-        <w:t>过多资源对系统时间进行监视</w:t>
-      </w:r>
-    </w:p>
-    <w:p>
-      <w:pPr>
-        <w:ind w:firstLine="420"/>
-        <w:rPr>
-          <w:rFonts w:ascii="华文中宋" w:eastAsia="华文中宋" w:hAnsi="华文中宋"/>
-        </w:rPr>
-      </w:pPr>
-      <w:r>
-        <w:rPr>
-          <w:rFonts w:ascii="华文中宋" w:eastAsia="华文中宋" w:hAnsi="华文中宋" w:hint="eastAsia"/>
-        </w:rPr>
-        <w:t xml:space="preserve">5. </w:t>
-      </w:r>
-      <w:r>
-        <w:rPr>
-          <w:rFonts w:ascii="华文中宋" w:eastAsia="华文中宋" w:hAnsi="华文中宋" w:hint="eastAsia"/>
-        </w:rPr>
-        <w:t>多</w:t>
-      </w:r>
-      <w:r>
-        <w:rPr>
-          <w:rFonts w:ascii="华文中宋" w:eastAsia="华文中宋" w:hAnsi="华文中宋"/>
-        </w:rPr>
-        <w:t>标签功能</w:t>
-      </w:r>
-    </w:p>
-    <w:p>
-      <w:pPr>
-        <w:ind w:left="420" w:firstLine="420"/>
-        <w:rPr>
-          <w:rFonts w:ascii="华文中宋" w:eastAsia="华文中宋" w:hAnsi="华文中宋"/>
-        </w:rPr>
-      </w:pPr>
-      <w:r>
-        <w:rPr>
-          <w:rFonts w:ascii="华文中宋" w:eastAsia="华文中宋" w:hAnsi="华文中宋" w:hint="eastAsia"/>
-        </w:rPr>
-        <w:t>用户</w:t>
-      </w:r>
-      <w:r>
-        <w:rPr>
-          <w:rFonts w:ascii="华文中宋" w:eastAsia="华文中宋" w:hAnsi="华文中宋"/>
-        </w:rPr>
-        <w:t>可以对一条</w:t>
-      </w:r>
-      <w:r>
-        <w:rPr>
-          <w:rFonts w:ascii="华文中宋" w:eastAsia="华文中宋" w:hAnsi="华文中宋" w:hint="eastAsia"/>
-        </w:rPr>
-        <w:t>task设置</w:t>
-      </w:r>
-      <w:r>
-        <w:rPr>
-          <w:rFonts w:ascii="华文中宋" w:eastAsia="华文中宋" w:hAnsi="华文中宋"/>
-        </w:rPr>
-        <w:t>多个</w:t>
-      </w:r>
-      <w:r>
-        <w:rPr>
-          <w:rFonts w:ascii="华文中宋" w:eastAsia="华文中宋" w:hAnsi="华文中宋" w:hint="eastAsia"/>
-        </w:rPr>
-        <w:t>标签</w:t>
-      </w:r>
-      <w:r>
-        <w:rPr>
-          <w:rFonts w:ascii="华文中宋" w:eastAsia="华文中宋" w:hAnsi="华文中宋"/>
-        </w:rPr>
-        <w:t>，</w:t>
-      </w:r>
-      <w:r>
-        <w:rPr>
-          <w:rFonts w:ascii="华文中宋" w:eastAsia="华文中宋" w:hAnsi="华文中宋" w:hint="eastAsia"/>
-        </w:rPr>
-        <w:t>并</w:t>
-      </w:r>
-      <w:r>
-        <w:rPr>
-          <w:rFonts w:ascii="华文中宋" w:eastAsia="华文中宋" w:hAnsi="华文中宋"/>
-        </w:rPr>
-        <w:t>根据这些标签对</w:t>
-      </w:r>
-      <w:r>
-        <w:rPr>
-          <w:rFonts w:ascii="华文中宋" w:eastAsia="华文中宋" w:hAnsi="华文中宋" w:hint="eastAsia"/>
-        </w:rPr>
-        <w:t>task进行</w:t>
-      </w:r>
-      <w:r>
-        <w:rPr>
-          <w:rFonts w:ascii="华文中宋" w:eastAsia="华文中宋" w:hAnsi="华文中宋"/>
-        </w:rPr>
-        <w:t>排序、筛选等操作</w:t>
-      </w:r>
-    </w:p>
-    <w:p>
-      <w:pPr>
-        <w:ind w:firstLine="420"/>
-        <w:rPr>
-          <w:rFonts w:ascii="华文中宋" w:eastAsia="华文中宋" w:hAnsi="华文中宋"/>
-        </w:rPr>
-      </w:pPr>
-    </w:p>
-    <w:p>
-      <w:pPr>
-        <w:rPr>
-          <w:rFonts w:ascii="华文中宋" w:eastAsia="华文中宋" w:hAnsi="华文中宋"/>
-        </w:rPr>
-      </w:pPr>
-      <w:r>
-        <w:rPr>
-          <w:rFonts w:ascii="华文中宋" w:eastAsia="华文中宋" w:hAnsi="华文中宋" w:hint="eastAsia"/>
+      </w:r>
+      <w:r>
+        <w:rPr>
+          <w:rFonts w:ascii="华文中宋" w:eastAsia="华文中宋" w:hAnsi="华文中宋"/>
+          <w:sz w:val="18"/>
+        </w:rPr>
+        <w:t>task.model</w:t>
+      </w:r>
+      <w:r>
+        <w:rPr>
+          <w:rFonts w:ascii="华文中宋" w:eastAsia="华文中宋" w:hAnsi="华文中宋" w:hint="eastAsia"/>
+          <w:sz w:val="18"/>
+        </w:rPr>
+        <w:t>包</w:t>
+      </w:r>
+      <w:r>
+        <w:rPr>
+          <w:rFonts w:ascii="华文中宋" w:eastAsia="华文中宋" w:hAnsi="华文中宋"/>
+          <w:sz w:val="18"/>
+        </w:rPr>
+        <w:t>为包含Task类和用来管理</w:t>
+      </w:r>
+      <w:r>
+        <w:rPr>
+          <w:rFonts w:ascii="华文中宋" w:eastAsia="华文中宋" w:hAnsi="华文中宋" w:hint="eastAsia"/>
+          <w:sz w:val="18"/>
+        </w:rPr>
+        <w:t>所有</w:t>
+      </w:r>
+      <w:r>
+        <w:rPr>
+          <w:rFonts w:ascii="华文中宋" w:eastAsia="华文中宋" w:hAnsi="华文中宋"/>
+          <w:sz w:val="18"/>
+        </w:rPr>
+        <w:t>任务</w:t>
+      </w:r>
+      <w:r>
+        <w:rPr>
+          <w:rFonts w:ascii="华文中宋" w:eastAsia="华文中宋" w:hAnsi="华文中宋" w:hint="eastAsia"/>
+          <w:sz w:val="18"/>
+        </w:rPr>
+        <w:t>的</w:t>
+      </w:r>
+      <w:r>
+        <w:rPr>
+          <w:rFonts w:ascii="华文中宋" w:eastAsia="华文中宋" w:hAnsi="华文中宋"/>
+          <w:sz w:val="18"/>
+        </w:rPr>
+        <w:t>TaskList</w:t>
+      </w:r>
+      <w:r>
+        <w:rPr>
+          <w:rFonts w:ascii="华文中宋" w:eastAsia="华文中宋" w:hAnsi="华文中宋" w:hint="eastAsia"/>
+          <w:sz w:val="18"/>
         </w:rPr>
         <w:t>类</w:t>
       </w:r>
       <w:r>
         <w:rPr>
           <w:rFonts w:ascii="华文中宋" w:eastAsia="华文中宋" w:hAnsi="华文中宋"/>
-        </w:rPr>
-        <w:t>初步设计：</w:t>
-      </w:r>
-    </w:p>
-    <w:p>
-      <w:pPr>
-        <w:rPr>
-          <w:rFonts w:ascii="华文中宋" w:eastAsia="华文中宋" w:hAnsi="华文中宋"/>
-        </w:rPr>
-      </w:pPr>
-      <w:r>
-        <w:rPr>
-          <w:rFonts w:ascii="华文中宋" w:eastAsia="华文中宋" w:hAnsi="华文中宋"/>
-        </w:rPr>
-        <w:tab/>
-      </w:r>
-    </w:p>
-    <w:p>
-      <w:pPr>
-        <w:rPr>
-          <w:rFonts w:ascii="华文中宋" w:eastAsia="华文中宋" w:hAnsi="华文中宋"/>
-        </w:rPr>
-      </w:pPr>
-      <w:r>
-        <w:rPr>
-          <w:rFonts w:ascii="华文中宋" w:eastAsia="华文中宋" w:hAnsi="华文中宋"/>
-        </w:rPr>
-        <w:tab/>
-      </w:r>
-      <w:r>
-        <w:rPr>
-          <w:rFonts w:ascii="华文中宋" w:eastAsia="华文中宋" w:hAnsi="华文中宋"/>
-        </w:rPr>
-        <w:t>task.model</w:t>
-      </w:r>
-      <w:r>
-        <w:rPr>
-          <w:rFonts w:ascii="华文中宋" w:eastAsia="华文中宋" w:hAnsi="华文中宋" w:hint="eastAsia"/>
-        </w:rPr>
-        <w:t>包</w:t>
-      </w:r>
-      <w:r>
-        <w:rPr>
-          <w:rFonts w:ascii="华文中宋" w:eastAsia="华文中宋" w:hAnsi="华文中宋"/>
-        </w:rPr>
-        <w:t>为包含Task类和用来管理</w:t>
-      </w:r>
-      <w:r>
-        <w:rPr>
-          <w:rFonts w:ascii="华文中宋" w:eastAsia="华文中宋" w:hAnsi="华文中宋" w:hint="eastAsia"/>
-        </w:rPr>
-        <w:t>所有</w:t>
-      </w:r>
-      <w:r>
-        <w:rPr>
-          <w:rFonts w:ascii="华文中宋" w:eastAsia="华文中宋" w:hAnsi="华文中宋"/>
-        </w:rPr>
-        <w:t>任务</w:t>
-      </w:r>
-      <w:r>
-        <w:rPr>
-          <w:rFonts w:ascii="华文中宋" w:eastAsia="华文中宋" w:hAnsi="华文中宋" w:hint="eastAsia"/>
-        </w:rPr>
-        <w:t>的</w:t>
-      </w:r>
-      <w:r>
-        <w:rPr>
-          <w:rFonts w:ascii="华文中宋" w:eastAsia="华文中宋" w:hAnsi="华文中宋"/>
-        </w:rPr>
-        <w:t>TaskList</w:t>
-      </w:r>
-      <w:r>
-        <w:rPr>
-          <w:rFonts w:ascii="华文中宋" w:eastAsia="华文中宋" w:hAnsi="华文中宋" w:hint="eastAsia"/>
-        </w:rPr>
-        <w:t>类</w:t>
-      </w:r>
-      <w:r>
-        <w:rPr>
-          <w:rFonts w:ascii="华文中宋" w:eastAsia="华文中宋" w:hAnsi="华文中宋"/>
+          <w:sz w:val="18"/>
         </w:rPr>
         <w:t>；</w:t>
       </w:r>
@@ -688,11 +705,13 @@
       <w:pPr>
         <w:rPr>
           <w:rFonts w:ascii="华文中宋" w:eastAsia="华文中宋" w:hAnsi="华文中宋"/>
-        </w:rPr>
-      </w:pPr>
-      <w:r>
-        <w:rPr>
-          <w:rFonts w:ascii="华文中宋" w:eastAsia="华文中宋" w:hAnsi="华文中宋"/>
+          <w:sz w:val="18"/>
+        </w:rPr>
+      </w:pPr>
+      <w:r>
+        <w:rPr>
+          <w:rFonts w:ascii="华文中宋" w:eastAsia="华文中宋" w:hAnsi="华文中宋"/>
+          <w:sz w:val="18"/>
         </w:rPr>
         <w:tab/>
         <w:t>task.util</w:t>
@@ -700,24 +719,28 @@
       <w:r>
         <w:rPr>
           <w:rFonts w:ascii="华文中宋" w:eastAsia="华文中宋" w:hAnsi="华文中宋" w:hint="eastAsia"/>
+          <w:sz w:val="18"/>
         </w:rPr>
         <w:t>为</w:t>
       </w:r>
       <w:r>
         <w:rPr>
           <w:rFonts w:ascii="华文中宋" w:eastAsia="华文中宋" w:hAnsi="华文中宋"/>
+          <w:sz w:val="18"/>
         </w:rPr>
         <w:t>工具类，包含</w:t>
       </w:r>
       <w:r>
         <w:rPr>
           <w:rFonts w:ascii="华文中宋" w:eastAsia="华文中宋" w:hAnsi="华文中宋" w:hint="eastAsia"/>
+          <w:sz w:val="18"/>
         </w:rPr>
         <w:t>Comparator等</w:t>
       </w:r>
       <w:r>
         <w:rPr>
           <w:rFonts w:ascii="华文中宋" w:eastAsia="华文中宋" w:hAnsi="华文中宋"/>
+          <w:sz w:val="18"/>
         </w:rPr>
         <w:t>工具；</w:t>
       </w:r>
@@ -726,11 +749,13 @@
       <w:pPr>
         <w:rPr>
           <w:rFonts w:ascii="华文中宋" w:eastAsia="华文中宋" w:hAnsi="华文中宋"/>
-        </w:rPr>
-      </w:pPr>
-      <w:r>
-        <w:rPr>
-          <w:rFonts w:ascii="华文中宋" w:eastAsia="华文中宋" w:hAnsi="华文中宋"/>
+          <w:sz w:val="18"/>
+        </w:rPr>
+      </w:pPr>
+      <w:r>
+        <w:rPr>
+          <w:rFonts w:ascii="华文中宋" w:eastAsia="华文中宋" w:hAnsi="华文中宋"/>
+          <w:sz w:val="18"/>
         </w:rPr>
         <w:tab/>
         <w:t>task.service</w:t>
@@ -738,36 +763,42 @@
       <w:r>
         <w:rPr>
           <w:rFonts w:ascii="华文中宋" w:eastAsia="华文中宋" w:hAnsi="华文中宋" w:hint="eastAsia"/>
+          <w:sz w:val="18"/>
         </w:rPr>
         <w:t>和task.control分别</w:t>
       </w:r>
       <w:r>
         <w:rPr>
           <w:rFonts w:ascii="华文中宋" w:eastAsia="华文中宋" w:hAnsi="华文中宋"/>
+          <w:sz w:val="18"/>
         </w:rPr>
         <w:t>为</w:t>
       </w:r>
       <w:r>
         <w:rPr>
           <w:rFonts w:ascii="华文中宋" w:eastAsia="华文中宋" w:hAnsi="华文中宋" w:hint="eastAsia"/>
+          <w:sz w:val="18"/>
         </w:rPr>
         <w:t>web</w:t>
       </w:r>
       <w:r>
         <w:rPr>
           <w:rFonts w:ascii="华文中宋" w:eastAsia="华文中宋" w:hAnsi="华文中宋"/>
+          <w:sz w:val="18"/>
         </w:rPr>
         <w:t xml:space="preserve"> </w:t>
       </w:r>
       <w:r>
         <w:rPr>
           <w:rFonts w:ascii="华文中宋" w:eastAsia="华文中宋" w:hAnsi="华文中宋" w:hint="eastAsia"/>
+          <w:sz w:val="18"/>
         </w:rPr>
         <w:t>service和gui，由于</w:t>
       </w:r>
       <w:r>
         <w:rPr>
           <w:rFonts w:ascii="华文中宋" w:eastAsia="华文中宋" w:hAnsi="华文中宋"/>
+          <w:sz w:val="18"/>
         </w:rPr>
         <w:t>不大了解这方面知识，所以还没有进行设计。</w:t>
       </w:r>
@@ -776,23 +807,27 @@
       <w:pPr>
         <w:rPr>
           <w:rFonts w:ascii="华文中宋" w:eastAsia="华文中宋" w:hAnsi="华文中宋"/>
-        </w:rPr>
-      </w:pPr>
-      <w:r>
-        <w:rPr>
-          <w:rFonts w:ascii="华文中宋" w:eastAsia="华文中宋" w:hAnsi="华文中宋"/>
+          <w:sz w:val="18"/>
+        </w:rPr>
+      </w:pPr>
+      <w:r>
+        <w:rPr>
+          <w:rFonts w:ascii="华文中宋" w:eastAsia="华文中宋" w:hAnsi="华文中宋"/>
+          <w:sz w:val="18"/>
         </w:rPr>
         <w:tab/>
       </w:r>
       <w:r>
         <w:rPr>
           <w:rFonts w:ascii="华文中宋" w:eastAsia="华文中宋" w:hAnsi="华文中宋" w:hint="eastAsia"/>
+          <w:sz w:val="18"/>
         </w:rPr>
         <w:t>之后</w:t>
       </w:r>
       <w:r>
         <w:rPr>
           <w:rFonts w:ascii="华文中宋" w:eastAsia="华文中宋" w:hAnsi="华文中宋"/>
+          <w:sz w:val="18"/>
         </w:rPr>
         <w:t>会在这个框架的基础上进行实现。</w:t>
       </w:r>
@@ -801,11 +836,13 @@
       <w:pPr>
         <w:rPr>
           <w:rFonts w:ascii="华文中宋" w:eastAsia="华文中宋" w:hAnsi="华文中宋"/>
-        </w:rPr>
-      </w:pPr>
-      <w:r>
-        <w:rPr>
-          <w:rFonts w:ascii="华文中宋" w:eastAsia="华文中宋" w:hAnsi="华文中宋"/>
+          <w:sz w:val="18"/>
+        </w:rPr>
+      </w:pPr>
+      <w:r>
+        <w:rPr>
+          <w:rFonts w:ascii="华文中宋" w:eastAsia="华文中宋" w:hAnsi="华文中宋"/>
+          <w:sz w:val="18"/>
         </w:rPr>
         <w:tab/>
       </w:r>
@@ -835,6 +872,48 @@
       <w:pPr>
         <w:rPr>
           <w:rFonts w:ascii="华文中宋" w:eastAsia="华文中宋" w:hAnsi="华文中宋"/>
+        </w:rPr>
+      </w:pPr>
+    </w:p>
+    <w:p>
+      <w:pPr>
+        <w:rPr>
+          <w:rFonts w:ascii="华文中宋" w:eastAsia="华文中宋" w:hAnsi="华文中宋"/>
+        </w:rPr>
+      </w:pPr>
+    </w:p>
+    <w:p>
+      <w:pPr>
+        <w:rPr>
+          <w:rFonts w:ascii="华文中宋" w:eastAsia="华文中宋" w:hAnsi="华文中宋"/>
+        </w:rPr>
+      </w:pPr>
+    </w:p>
+    <w:p>
+      <w:pPr>
+        <w:rPr>
+          <w:rFonts w:ascii="华文中宋" w:eastAsia="华文中宋" w:hAnsi="华文中宋"/>
+        </w:rPr>
+      </w:pPr>
+    </w:p>
+    <w:p>
+      <w:pPr>
+        <w:rPr>
+          <w:rFonts w:ascii="华文中宋" w:eastAsia="华文中宋" w:hAnsi="华文中宋"/>
+        </w:rPr>
+      </w:pPr>
+    </w:p>
+    <w:p>
+      <w:pPr>
+        <w:rPr>
+          <w:rFonts w:ascii="华文中宋" w:eastAsia="华文中宋" w:hAnsi="华文中宋"/>
+        </w:rPr>
+      </w:pPr>
+    </w:p>
+    <w:p>
+      <w:pPr>
+        <w:rPr>
+          <w:rFonts w:ascii="华文中宋" w:eastAsia="华文中宋" w:hAnsi="华文中宋" w:hint="eastAsia"/>
         </w:rPr>
       </w:pPr>
     </w:p>
@@ -853,10 +932,25 @@
       </w:r>
       <w:r>
         <w:rPr>
+          <w:rFonts w:ascii="华文中宋" w:eastAsia="华文中宋" w:hAnsi="华文中宋" w:hint="eastAsia"/>
+        </w:rPr>
+        <w:t>(初步的)</w:t>
+      </w:r>
+      <w:r>
+        <w:rPr>
           <w:rFonts w:ascii="华文中宋" w:eastAsia="华文中宋" w:hAnsi="华文中宋"/>
         </w:rPr>
         <w:t>：</w:t>
       </w:r>
+    </w:p>
+    <w:p>
+      <w:pPr>
+        <w:rPr>
+          <w:rFonts w:ascii="华文中宋" w:eastAsia="华文中宋" w:hAnsi="华文中宋" w:hint="eastAsia"/>
+        </w:rPr>
+      </w:pPr>
+      <w:bookmarkStart w:id="0" w:name="_GoBack"/>
+      <w:bookmarkEnd w:id="0"/>
     </w:p>
     <w:p>
       <w:pPr>
@@ -947,325 +1041,376 @@
         </w:rPr>
         <w:t>设计：</w:t>
       </w:r>
-      <w:bookmarkStart w:id="0" w:name="_GoBack"/>
-      <w:bookmarkEnd w:id="0"/>
     </w:p>
     <w:p>
       <w:pPr>
         <w:ind w:firstLine="420"/>
         <w:rPr>
           <w:rFonts w:ascii="华文中宋" w:eastAsia="华文中宋" w:hAnsi="华文中宋"/>
-        </w:rPr>
-      </w:pPr>
-      <w:r>
-        <w:rPr>
-          <w:rFonts w:ascii="华文中宋" w:eastAsia="华文中宋" w:hAnsi="华文中宋" w:hint="eastAsia"/>
+          <w:sz w:val="18"/>
+        </w:rPr>
+      </w:pPr>
+      <w:r>
+        <w:rPr>
+          <w:rFonts w:ascii="华文中宋" w:eastAsia="华文中宋" w:hAnsi="华文中宋" w:hint="eastAsia"/>
+          <w:sz w:val="18"/>
         </w:rPr>
         <w:t>数据</w:t>
       </w:r>
       <w:r>
         <w:rPr>
           <w:rFonts w:ascii="华文中宋" w:eastAsia="华文中宋" w:hAnsi="华文中宋"/>
+          <w:sz w:val="18"/>
         </w:rPr>
         <w:t>存放在一个</w:t>
       </w:r>
       <w:r>
         <w:rPr>
           <w:rFonts w:ascii="华文中宋" w:eastAsia="华文中宋" w:hAnsi="华文中宋" w:hint="eastAsia"/>
+          <w:sz w:val="18"/>
         </w:rPr>
         <w:t>TaskList的</w:t>
       </w:r>
       <w:r>
         <w:rPr>
           <w:rFonts w:ascii="华文中宋" w:eastAsia="华文中宋" w:hAnsi="华文中宋"/>
+          <w:sz w:val="18"/>
         </w:rPr>
         <w:t>对象中，</w:t>
       </w:r>
       <w:r>
         <w:rPr>
           <w:rFonts w:ascii="华文中宋" w:eastAsia="华文中宋" w:hAnsi="华文中宋" w:hint="eastAsia"/>
+          <w:sz w:val="18"/>
         </w:rPr>
         <w:t>该对象</w:t>
       </w:r>
       <w:r>
         <w:rPr>
           <w:rFonts w:ascii="华文中宋" w:eastAsia="华文中宋" w:hAnsi="华文中宋"/>
+          <w:sz w:val="18"/>
         </w:rPr>
         <w:t>的</w:t>
       </w:r>
       <w:r>
         <w:rPr>
           <w:rFonts w:ascii="华文中宋" w:eastAsia="华文中宋" w:hAnsi="华文中宋" w:hint="eastAsia"/>
+          <w:sz w:val="18"/>
         </w:rPr>
         <w:t>list字段用来记录</w:t>
       </w:r>
       <w:r>
         <w:rPr>
           <w:rFonts w:ascii="华文中宋" w:eastAsia="华文中宋" w:hAnsi="华文中宋"/>
+          <w:sz w:val="18"/>
         </w:rPr>
         <w:t>用户的所有</w:t>
       </w:r>
       <w:r>
         <w:rPr>
           <w:rFonts w:ascii="华文中宋" w:eastAsia="华文中宋" w:hAnsi="华文中宋" w:hint="eastAsia"/>
+          <w:sz w:val="18"/>
         </w:rPr>
         <w:t>task，程序</w:t>
       </w:r>
       <w:r>
         <w:rPr>
           <w:rFonts w:ascii="华文中宋" w:eastAsia="华文中宋" w:hAnsi="华文中宋"/>
+          <w:sz w:val="18"/>
         </w:rPr>
         <w:t>启动时TaskList</w:t>
       </w:r>
       <w:r>
         <w:rPr>
           <w:rFonts w:ascii="华文中宋" w:eastAsia="华文中宋" w:hAnsi="华文中宋" w:hint="eastAsia"/>
+          <w:sz w:val="18"/>
         </w:rPr>
         <w:t>从</w:t>
       </w:r>
       <w:r>
         <w:rPr>
           <w:rFonts w:ascii="华文中宋" w:eastAsia="华文中宋" w:hAnsi="华文中宋"/>
+          <w:sz w:val="18"/>
         </w:rPr>
         <w:t>文件中读取</w:t>
       </w:r>
       <w:r>
         <w:rPr>
           <w:rFonts w:ascii="华文中宋" w:eastAsia="华文中宋" w:hAnsi="华文中宋" w:hint="eastAsia"/>
+          <w:sz w:val="18"/>
         </w:rPr>
         <w:t>出list，该</w:t>
       </w:r>
       <w:r>
         <w:rPr>
           <w:rFonts w:ascii="华文中宋" w:eastAsia="华文中宋" w:hAnsi="华文中宋"/>
+          <w:sz w:val="18"/>
         </w:rPr>
         <w:t>list</w:t>
       </w:r>
       <w:r>
         <w:rPr>
           <w:rFonts w:ascii="华文中宋" w:eastAsia="华文中宋" w:hAnsi="华文中宋" w:hint="eastAsia"/>
+          <w:sz w:val="18"/>
         </w:rPr>
         <w:t>中</w:t>
       </w:r>
       <w:r>
         <w:rPr>
           <w:rFonts w:ascii="华文中宋" w:eastAsia="华文中宋" w:hAnsi="华文中宋"/>
+          <w:sz w:val="18"/>
         </w:rPr>
         <w:t>的</w:t>
       </w:r>
       <w:r>
         <w:rPr>
           <w:rFonts w:ascii="华文中宋" w:eastAsia="华文中宋" w:hAnsi="华文中宋" w:hint="eastAsia"/>
+          <w:sz w:val="18"/>
         </w:rPr>
         <w:t>task顺序即</w:t>
       </w:r>
       <w:r>
         <w:rPr>
           <w:rFonts w:ascii="华文中宋" w:eastAsia="华文中宋" w:hAnsi="华文中宋"/>
+          <w:sz w:val="18"/>
         </w:rPr>
         <w:t>为显示顺序。用户</w:t>
       </w:r>
       <w:r>
         <w:rPr>
           <w:rFonts w:ascii="华文中宋" w:eastAsia="华文中宋" w:hAnsi="华文中宋" w:hint="eastAsia"/>
+          <w:sz w:val="18"/>
         </w:rPr>
         <w:t>可</w:t>
       </w:r>
       <w:r>
         <w:rPr>
           <w:rFonts w:ascii="华文中宋" w:eastAsia="华文中宋" w:hAnsi="华文中宋"/>
+          <w:sz w:val="18"/>
         </w:rPr>
         <w:t>通过不同方式对</w:t>
       </w:r>
       <w:r>
         <w:rPr>
           <w:rFonts w:ascii="华文中宋" w:eastAsia="华文中宋" w:hAnsi="华文中宋" w:hint="eastAsia"/>
+          <w:sz w:val="18"/>
         </w:rPr>
         <w:t>task进行</w:t>
       </w:r>
       <w:r>
         <w:rPr>
           <w:rFonts w:ascii="华文中宋" w:eastAsia="华文中宋" w:hAnsi="华文中宋"/>
+          <w:sz w:val="18"/>
         </w:rPr>
         <w:t>重新排序，这将会调用</w:t>
       </w:r>
       <w:r>
         <w:rPr>
           <w:rFonts w:ascii="华文中宋" w:eastAsia="华文中宋" w:hAnsi="华文中宋" w:hint="eastAsia"/>
+          <w:sz w:val="18"/>
         </w:rPr>
         <w:t>TaskList中</w:t>
       </w:r>
       <w:r>
         <w:rPr>
           <w:rFonts w:ascii="华文中宋" w:eastAsia="华文中宋" w:hAnsi="华文中宋"/>
+          <w:sz w:val="18"/>
         </w:rPr>
         <w:t>的</w:t>
       </w:r>
       <w:r>
         <w:rPr>
           <w:rFonts w:ascii="华文中宋" w:eastAsia="华文中宋" w:hAnsi="华文中宋" w:hint="eastAsia"/>
+          <w:sz w:val="18"/>
         </w:rPr>
         <w:t>order方法，</w:t>
       </w:r>
       <w:r>
         <w:rPr>
           <w:rFonts w:ascii="华文中宋" w:eastAsia="华文中宋" w:hAnsi="华文中宋"/>
+          <w:sz w:val="18"/>
         </w:rPr>
         <w:t>通过传入</w:t>
       </w:r>
       <w:r>
         <w:rPr>
           <w:rFonts w:ascii="华文中宋" w:eastAsia="华文中宋" w:hAnsi="华文中宋" w:hint="eastAsia"/>
+          <w:sz w:val="18"/>
         </w:rPr>
         <w:t>comparator进行</w:t>
       </w:r>
       <w:r>
         <w:rPr>
           <w:rFonts w:ascii="华文中宋" w:eastAsia="华文中宋" w:hAnsi="华文中宋"/>
+          <w:sz w:val="18"/>
         </w:rPr>
         <w:t>不同方式的排序。当</w:t>
       </w:r>
       <w:r>
         <w:rPr>
           <w:rFonts w:ascii="华文中宋" w:eastAsia="华文中宋" w:hAnsi="华文中宋" w:hint="eastAsia"/>
+          <w:sz w:val="18"/>
         </w:rPr>
         <w:t>用户</w:t>
       </w:r>
       <w:r>
         <w:rPr>
           <w:rFonts w:ascii="华文中宋" w:eastAsia="华文中宋" w:hAnsi="华文中宋"/>
+          <w:sz w:val="18"/>
         </w:rPr>
         <w:t>对</w:t>
       </w:r>
       <w:r>
         <w:rPr>
           <w:rFonts w:ascii="华文中宋" w:eastAsia="华文中宋" w:hAnsi="华文中宋" w:hint="eastAsia"/>
+          <w:sz w:val="18"/>
         </w:rPr>
         <w:t>list进行</w:t>
       </w:r>
       <w:r>
         <w:rPr>
           <w:rFonts w:ascii="华文中宋" w:eastAsia="华文中宋" w:hAnsi="华文中宋"/>
+          <w:sz w:val="18"/>
         </w:rPr>
         <w:t>插入、编辑、删除</w:t>
       </w:r>
       <w:r>
         <w:rPr>
           <w:rFonts w:ascii="华文中宋" w:eastAsia="华文中宋" w:hAnsi="华文中宋" w:hint="eastAsia"/>
+          <w:sz w:val="18"/>
         </w:rPr>
         <w:t>、</w:t>
       </w:r>
       <w:r>
         <w:rPr>
           <w:rFonts w:ascii="华文中宋" w:eastAsia="华文中宋" w:hAnsi="华文中宋"/>
+          <w:sz w:val="18"/>
         </w:rPr>
         <w:t>排序等操作时，</w:t>
       </w:r>
       <w:r>
         <w:rPr>
           <w:rFonts w:ascii="华文中宋" w:eastAsia="华文中宋" w:hAnsi="华文中宋" w:hint="eastAsia"/>
+          <w:sz w:val="18"/>
         </w:rPr>
         <w:t>将</w:t>
       </w:r>
       <w:r>
         <w:rPr>
           <w:rFonts w:ascii="华文中宋" w:eastAsia="华文中宋" w:hAnsi="华文中宋"/>
+          <w:sz w:val="18"/>
         </w:rPr>
         <w:t>会对数据文件</w:t>
       </w:r>
       <w:r>
         <w:rPr>
           <w:rFonts w:ascii="华文中宋" w:eastAsia="华文中宋" w:hAnsi="华文中宋" w:hint="eastAsia"/>
+          <w:sz w:val="18"/>
         </w:rPr>
         <w:t>实时</w:t>
       </w:r>
       <w:r>
         <w:rPr>
           <w:rFonts w:ascii="华文中宋" w:eastAsia="华文中宋" w:hAnsi="华文中宋"/>
+          <w:sz w:val="18"/>
         </w:rPr>
         <w:t>进行修改</w:t>
       </w:r>
       <w:r>
         <w:rPr>
           <w:rFonts w:ascii="华文中宋" w:eastAsia="华文中宋" w:hAnsi="华文中宋" w:hint="eastAsia"/>
+          <w:sz w:val="18"/>
         </w:rPr>
         <w:t>以保存</w:t>
       </w:r>
       <w:r>
         <w:rPr>
           <w:rFonts w:ascii="华文中宋" w:eastAsia="华文中宋" w:hAnsi="华文中宋"/>
+          <w:sz w:val="18"/>
         </w:rPr>
         <w:t>用户修改结果。在</w:t>
       </w:r>
       <w:r>
         <w:rPr>
           <w:rFonts w:ascii="华文中宋" w:eastAsia="华文中宋" w:hAnsi="华文中宋" w:hint="eastAsia"/>
+          <w:sz w:val="18"/>
         </w:rPr>
         <w:t>用户</w:t>
       </w:r>
       <w:r>
         <w:rPr>
           <w:rFonts w:ascii="华文中宋" w:eastAsia="华文中宋" w:hAnsi="华文中宋"/>
+          <w:sz w:val="18"/>
         </w:rPr>
         <w:t>未连接网络时，</w:t>
       </w:r>
       <w:r>
         <w:rPr>
           <w:rFonts w:ascii="华文中宋" w:eastAsia="华文中宋" w:hAnsi="华文中宋" w:hint="eastAsia"/>
+          <w:sz w:val="18"/>
         </w:rPr>
         <w:t>所有</w:t>
       </w:r>
       <w:r>
         <w:rPr>
           <w:rFonts w:ascii="华文中宋" w:eastAsia="华文中宋" w:hAnsi="华文中宋"/>
+          <w:sz w:val="18"/>
         </w:rPr>
         <w:t>操作都在本地进行。当</w:t>
       </w:r>
       <w:r>
         <w:rPr>
           <w:rFonts w:ascii="华文中宋" w:eastAsia="华文中宋" w:hAnsi="华文中宋" w:hint="eastAsia"/>
+          <w:sz w:val="18"/>
         </w:rPr>
         <w:t>用户连</w:t>
       </w:r>
       <w:r>
         <w:rPr>
           <w:rFonts w:ascii="华文中宋" w:eastAsia="华文中宋" w:hAnsi="华文中宋"/>
+          <w:sz w:val="18"/>
         </w:rPr>
         <w:t>入网络时，客户端将定时与服务器进行同步。此时</w:t>
       </w:r>
       <w:r>
         <w:rPr>
           <w:rFonts w:ascii="华文中宋" w:eastAsia="华文中宋" w:hAnsi="华文中宋" w:hint="eastAsia"/>
+          <w:sz w:val="18"/>
         </w:rPr>
         <w:t>若</w:t>
       </w:r>
       <w:r>
         <w:rPr>
           <w:rFonts w:ascii="华文中宋" w:eastAsia="华文中宋" w:hAnsi="华文中宋"/>
+          <w:sz w:val="18"/>
         </w:rPr>
         <w:t>出现冲突，将</w:t>
       </w:r>
       <w:r>
         <w:rPr>
           <w:rFonts w:ascii="华文中宋" w:eastAsia="华文中宋" w:hAnsi="华文中宋" w:hint="eastAsia"/>
+          <w:sz w:val="18"/>
         </w:rPr>
         <w:t>保留</w:t>
       </w:r>
       <w:r>
         <w:rPr>
           <w:rFonts w:ascii="华文中宋" w:eastAsia="华文中宋" w:hAnsi="华文中宋"/>
+          <w:sz w:val="18"/>
         </w:rPr>
         <w:t>最新</w:t>
       </w:r>
       <w:r>
         <w:rPr>
           <w:rFonts w:ascii="华文中宋" w:eastAsia="华文中宋" w:hAnsi="华文中宋" w:hint="eastAsia"/>
+          <w:sz w:val="18"/>
         </w:rPr>
         <w:t>的</w:t>
       </w:r>
       <w:r>
         <w:rPr>
           <w:rFonts w:ascii="华文中宋" w:eastAsia="华文中宋" w:hAnsi="华文中宋"/>
+          <w:sz w:val="18"/>
         </w:rPr>
         <w:t>一次更改。</w:t>
       </w:r>
@@ -1273,7 +1418,7 @@
     <w:p>
       <w:pPr>
         <w:rPr>
-          <w:rFonts w:ascii="华文中宋" w:eastAsia="华文中宋" w:hAnsi="华文中宋" w:hint="eastAsia"/>
+          <w:rFonts w:ascii="华文中宋" w:eastAsia="华文中宋" w:hAnsi="华文中宋"/>
         </w:rPr>
       </w:pPr>
     </w:p>
